--- a/presentation/Transformer_Udemy/Udemy_P1_Software Prerequisites for Python Project.docx
+++ b/presentation/Transformer_Udemy/Udemy_P1_Software Prerequisites for Python Project.docx
@@ -4,67 +4,42 @@
   <w:body>
     <w:p>
       <w:pPr>
-        <w:rPr>
-          <w:rFonts w:ascii="Segoe UI" w:hAnsi="Segoe UI" w:cs="Segoe UI"/>
-          <w:color w:val="0D0D0D"/>
-          <w:shd w:val="clear" w:color="auto" w:fill="FFFFFF"/>
-        </w:rPr>
+        <w:pStyle w:val="NormalWeb"/>
       </w:pPr>
       <w:r>
         <w:br/>
-        <w:t xml:space="preserve">Hello everyone, this video is dedicated to the implementation aspect of </w:t>
-      </w:r>
-      <w:proofErr w:type="gramStart"/>
-      <w:r>
-        <w:t>the Transformer</w:t>
-      </w:r>
-      <w:proofErr w:type="gramEnd"/>
-      <w:r>
-        <w:t xml:space="preserve"> using the Python language and the </w:t>
-      </w:r>
-      <w:proofErr w:type="spellStart"/>
-      <w:r>
-        <w:t>PyTorch</w:t>
-      </w:r>
-      <w:proofErr w:type="spellEnd"/>
-      <w:r>
-        <w:t xml:space="preserve"> framework.</w:t>
+      </w:r>
+      <w:r>
+        <w:t>Hello everyone,</w:t>
       </w:r>
     </w:p>
     <w:p>
       <w:pPr>
-        <w:jc w:val="both"/>
-        <w:rPr>
-          <w:rFonts w:ascii="Times New Roman" w:hAnsi="Times New Roman" w:cs="Times New Roman"/>
-          <w:color w:val="0D0D0D"/>
-          <w:shd w:val="clear" w:color="auto" w:fill="FFFFFF"/>
-        </w:rPr>
-      </w:pPr>
-      <w:r>
-        <w:rPr>
-          <w:rFonts w:ascii="Times New Roman" w:hAnsi="Times New Roman" w:cs="Times New Roman"/>
-          <w:color w:val="0D0D0D"/>
-          <w:shd w:val="clear" w:color="auto" w:fill="FFFFFF"/>
-        </w:rPr>
-        <w:t>Before we start the implementation of a Python project, we need to prepare the necessary software prerequisites. There are five essential software components or tasks we need to complete before jumping into the coding process.</w:t>
+        <w:pStyle w:val="NormalWeb"/>
+      </w:pPr>
+      <w:r>
+        <w:t>This course uses Python for the practical and implementation parts. Before we start implementing a Python project, we need to prepare the necessary software prerequisites. This section will help you set up your development environment and get comfortable with the tools and libraries you'll be using throughout the course.</w:t>
       </w:r>
     </w:p>
     <w:p>
       <w:pPr>
-        <w:jc w:val="both"/>
-        <w:rPr>
-          <w:rFonts w:ascii="Times New Roman" w:hAnsi="Times New Roman" w:cs="Times New Roman"/>
-          <w:color w:val="0D0D0D"/>
-          <w:shd w:val="clear" w:color="auto" w:fill="FFFFFF"/>
-        </w:rPr>
-      </w:pPr>
-      <w:r>
-        <w:rPr>
-          <w:rFonts w:ascii="Times New Roman" w:hAnsi="Times New Roman" w:cs="Times New Roman"/>
-          <w:color w:val="0D0D0D"/>
-          <w:shd w:val="clear" w:color="auto" w:fill="FFFFFF"/>
-        </w:rPr>
-        <w:t xml:space="preserve">-- </w:t>
+        <w:rPr>
+          <w:rFonts w:ascii="Times New Roman" w:hAnsi="Times New Roman" w:cs="Times New Roman"/>
+          <w:color w:val="0D0D0D"/>
+          <w:sz w:val="24"/>
+          <w:szCs w:val="24"/>
+          <w:shd w:val="clear" w:color="auto" w:fill="FFFFFF"/>
+        </w:rPr>
+      </w:pPr>
+      <w:r>
+        <w:rPr>
+          <w:rFonts w:ascii="Times New Roman" w:hAnsi="Times New Roman" w:cs="Times New Roman"/>
+          <w:color w:val="0D0D0D"/>
+          <w:sz w:val="24"/>
+          <w:szCs w:val="24"/>
+          <w:shd w:val="clear" w:color="auto" w:fill="FFFFFF"/>
+        </w:rPr>
+        <w:t xml:space="preserve">--- </w:t>
       </w:r>
     </w:p>
     <w:p>
@@ -72,35 +47,21 @@
         <w:jc w:val="both"/>
         <w:rPr>
           <w:rFonts w:ascii="Times New Roman" w:hAnsi="Times New Roman" w:cs="Times New Roman"/>
-        </w:rPr>
-      </w:pPr>
-      <w:proofErr w:type="gramStart"/>
-      <w:r>
-        <w:rPr>
-          <w:rFonts w:ascii="Times New Roman" w:hAnsi="Times New Roman" w:cs="Times New Roman"/>
-        </w:rPr>
-        <w:t>First of all</w:t>
-      </w:r>
-      <w:proofErr w:type="gramEnd"/>
-      <w:r>
-        <w:rPr>
-          <w:rFonts w:ascii="Times New Roman" w:hAnsi="Times New Roman" w:cs="Times New Roman"/>
-        </w:rPr>
-        <w:t xml:space="preserve">, </w:t>
-      </w:r>
-      <w:proofErr w:type="gramStart"/>
-      <w:r>
-        <w:rPr>
-          <w:rFonts w:ascii="Times New Roman" w:hAnsi="Times New Roman" w:cs="Times New Roman"/>
-        </w:rPr>
-        <w:t>IDE,</w:t>
-      </w:r>
-      <w:proofErr w:type="gramEnd"/>
-      <w:r>
-        <w:rPr>
-          <w:rFonts w:ascii="Times New Roman" w:hAnsi="Times New Roman" w:cs="Times New Roman"/>
-        </w:rPr>
-        <w:t xml:space="preserve"> stands for Integrated Development Environment. An Integrated Development Environment (IDE) is a comprehensive software suite designed to facilitate software development. It typically includes a source code editor, build automation tools, and a debugger, allowing developers to write, compile, test, and debug their code within a single interface. Some IDEs also offer features like code completion, syntax highlighting, version control integration, and GUI builders, enhancing productivity and streamlining the development process. Popular IDEs include Visual Studio, Eclipse, IntelliJ IDEA, and PyCharm, each catering to different programming languages and development needs.</w:t>
+          <w:color w:val="0D0D0D"/>
+          <w:sz w:val="24"/>
+          <w:szCs w:val="24"/>
+          <w:shd w:val="clear" w:color="auto" w:fill="FFFFFF"/>
+        </w:rPr>
+      </w:pPr>
+      <w:r>
+        <w:rPr>
+          <w:rFonts w:ascii="Times New Roman" w:hAnsi="Times New Roman" w:cs="Times New Roman"/>
+          <w:color w:val="0D0D0D"/>
+          <w:sz w:val="24"/>
+          <w:szCs w:val="24"/>
+          <w:shd w:val="clear" w:color="auto" w:fill="FFFFFF"/>
+        </w:rPr>
+        <w:t>What we will learn in this part.</w:t>
       </w:r>
     </w:p>
     <w:p>
@@ -108,13 +69,21 @@
         <w:jc w:val="both"/>
         <w:rPr>
           <w:rFonts w:ascii="Times New Roman" w:hAnsi="Times New Roman" w:cs="Times New Roman"/>
-        </w:rPr>
-      </w:pPr>
-      <w:r>
-        <w:rPr>
-          <w:rFonts w:ascii="Times New Roman" w:hAnsi="Times New Roman" w:cs="Times New Roman"/>
-        </w:rPr>
-        <w:t>--</w:t>
+          <w:color w:val="0D0D0D"/>
+          <w:sz w:val="24"/>
+          <w:szCs w:val="24"/>
+          <w:shd w:val="clear" w:color="auto" w:fill="FFFFFF"/>
+        </w:rPr>
+      </w:pPr>
+      <w:r>
+        <w:rPr>
+          <w:rFonts w:ascii="Times New Roman" w:hAnsi="Times New Roman" w:cs="Times New Roman"/>
+          <w:color w:val="0D0D0D"/>
+          <w:sz w:val="24"/>
+          <w:szCs w:val="24"/>
+          <w:shd w:val="clear" w:color="auto" w:fill="FFFFFF"/>
+        </w:rPr>
+        <w:t>In the first session, we will get a quick overview of all of them, explaining what they are, what they are used for, and providing some major providers for each software component.</w:t>
       </w:r>
     </w:p>
     <w:p>
@@ -122,27 +91,42 @@
         <w:jc w:val="both"/>
         <w:rPr>
           <w:rFonts w:ascii="Times New Roman" w:hAnsi="Times New Roman" w:cs="Times New Roman"/>
-        </w:rPr>
-      </w:pPr>
-      <w:r>
-        <w:rPr>
-          <w:rFonts w:ascii="Times New Roman" w:hAnsi="Times New Roman" w:cs="Times New Roman"/>
-        </w:rPr>
-        <w:t>Secondly, Terminal. A Terminal, also known as a command-line interface (CLI), is a text-based interface used to interact with an operating system. It allows users to execute commands by typing them manually and provides direct access to various system functions and utilities. The terminal is commonly used for file manipulation, program execution, and system administration tasks. It is a powerful tool for developers and system administrators, offering greater control and flexibility compared to graphical user interfaces (GUIs). Examples of terminal applications include Bash (Linux and macOS), Command Prompt (Windows), and PowerShell (Windows).</w:t>
+          <w:color w:val="0D0D0D"/>
+          <w:sz w:val="24"/>
+          <w:szCs w:val="24"/>
+          <w:shd w:val="clear" w:color="auto" w:fill="FFFFFF"/>
+        </w:rPr>
+      </w:pPr>
+      <w:r>
+        <w:rPr>
+          <w:rFonts w:ascii="Times New Roman" w:hAnsi="Times New Roman" w:cs="Times New Roman"/>
+          <w:color w:val="0D0D0D"/>
+          <w:sz w:val="24"/>
+          <w:szCs w:val="24"/>
+          <w:shd w:val="clear" w:color="auto" w:fill="FFFFFF"/>
+        </w:rPr>
+        <w:t>Then, in the second session, we will go into detail on how to install each of them.</w:t>
       </w:r>
     </w:p>
     <w:p>
       <w:pPr>
-        <w:jc w:val="both"/>
-        <w:rPr>
-          <w:rFonts w:ascii="Times New Roman" w:hAnsi="Times New Roman" w:cs="Times New Roman"/>
-        </w:rPr>
-      </w:pPr>
-      <w:r>
-        <w:rPr>
-          <w:rFonts w:ascii="Times New Roman" w:hAnsi="Times New Roman" w:cs="Times New Roman"/>
-        </w:rPr>
-        <w:t>--</w:t>
+        <w:rPr>
+          <w:rFonts w:ascii="Times New Roman" w:hAnsi="Times New Roman" w:cs="Times New Roman"/>
+          <w:color w:val="0D0D0D"/>
+          <w:sz w:val="24"/>
+          <w:szCs w:val="24"/>
+          <w:shd w:val="clear" w:color="auto" w:fill="FFFFFF"/>
+        </w:rPr>
+      </w:pPr>
+      <w:r>
+        <w:rPr>
+          <w:rFonts w:ascii="Times New Roman" w:hAnsi="Times New Roman" w:cs="Times New Roman"/>
+          <w:color w:val="0D0D0D"/>
+          <w:sz w:val="24"/>
+          <w:szCs w:val="24"/>
+          <w:shd w:val="clear" w:color="auto" w:fill="FFFFFF"/>
+        </w:rPr>
+        <w:t xml:space="preserve">--- </w:t>
       </w:r>
     </w:p>
     <w:p>
@@ -150,13 +134,41 @@
         <w:jc w:val="both"/>
         <w:rPr>
           <w:rFonts w:ascii="Times New Roman" w:hAnsi="Times New Roman" w:cs="Times New Roman"/>
-        </w:rPr>
-      </w:pPr>
-      <w:r>
-        <w:rPr>
-          <w:rFonts w:ascii="Times New Roman" w:hAnsi="Times New Roman" w:cs="Times New Roman"/>
-        </w:rPr>
-        <w:t>Thirdly, of course, Python. Python is a high-level, interpreted programming language known for its simplicity and readability. Created by Guido van Rossum and first released in 1991, Python emphasizes code readability with its clear syntax and indentation structure. It supports multiple programming paradigms, including procedural, object-oriented, and functional programming. Python is widely used for web development, data analysis, artificial intelligence, scientific computing, and automation. Its extensive standard library and active community contribute to a vast ecosystem of frameworks and tools, making it a versatile choice for both beginners and experienced developers. Popular Python frameworks and libraries include Django, Flask, NumPy, pandas, and TensorFlow.</w:t>
+          <w:color w:val="0D0D0D"/>
+          <w:sz w:val="24"/>
+          <w:szCs w:val="24"/>
+          <w:shd w:val="clear" w:color="auto" w:fill="FFFFFF"/>
+        </w:rPr>
+      </w:pPr>
+      <w:r>
+        <w:rPr>
+          <w:rFonts w:ascii="Times New Roman" w:hAnsi="Times New Roman" w:cs="Times New Roman"/>
+          <w:color w:val="0D0D0D"/>
+          <w:sz w:val="24"/>
+          <w:szCs w:val="24"/>
+          <w:shd w:val="clear" w:color="auto" w:fill="FFFFFF"/>
+        </w:rPr>
+        <w:t xml:space="preserve">To help you </w:t>
+      </w:r>
+      <w:r>
+        <w:rPr>
+          <w:rFonts w:ascii="Times New Roman" w:hAnsi="Times New Roman" w:cs="Times New Roman"/>
+          <w:color w:val="0D0D0D"/>
+          <w:sz w:val="24"/>
+          <w:szCs w:val="24"/>
+          <w:shd w:val="clear" w:color="auto" w:fill="FFFFFF"/>
+        </w:rPr>
+        <w:t>onboard</w:t>
+      </w:r>
+      <w:r>
+        <w:rPr>
+          <w:rFonts w:ascii="Times New Roman" w:hAnsi="Times New Roman" w:cs="Times New Roman"/>
+          <w:color w:val="0D0D0D"/>
+          <w:sz w:val="24"/>
+          <w:szCs w:val="24"/>
+          <w:shd w:val="clear" w:color="auto" w:fill="FFFFFF"/>
+        </w:rPr>
+        <w:t xml:space="preserve"> the implementation part of the course, I would like to propose five essential software components or tasks that we need to prepare before starting the coding process.</w:t>
       </w:r>
     </w:p>
     <w:p>
@@ -164,13 +176,21 @@
         <w:jc w:val="both"/>
         <w:rPr>
           <w:rFonts w:ascii="Times New Roman" w:hAnsi="Times New Roman" w:cs="Times New Roman"/>
-        </w:rPr>
-      </w:pPr>
-      <w:r>
-        <w:rPr>
-          <w:rFonts w:ascii="Times New Roman" w:hAnsi="Times New Roman" w:cs="Times New Roman"/>
-        </w:rPr>
-        <w:t>--</w:t>
+          <w:color w:val="0D0D0D"/>
+          <w:sz w:val="24"/>
+          <w:szCs w:val="24"/>
+          <w:shd w:val="clear" w:color="auto" w:fill="FFFFFF"/>
+        </w:rPr>
+      </w:pPr>
+      <w:r>
+        <w:rPr>
+          <w:rFonts w:ascii="Times New Roman" w:hAnsi="Times New Roman" w:cs="Times New Roman"/>
+          <w:color w:val="0D0D0D"/>
+          <w:sz w:val="24"/>
+          <w:szCs w:val="24"/>
+          <w:shd w:val="clear" w:color="auto" w:fill="FFFFFF"/>
+        </w:rPr>
+        <w:t xml:space="preserve">-- </w:t>
       </w:r>
     </w:p>
     <w:p>
@@ -178,13 +198,668 @@
         <w:jc w:val="both"/>
         <w:rPr>
           <w:rFonts w:ascii="Times New Roman" w:hAnsi="Times New Roman" w:cs="Times New Roman"/>
-        </w:rPr>
-      </w:pPr>
-      <w:r>
-        <w:rPr>
-          <w:rFonts w:ascii="Times New Roman" w:hAnsi="Times New Roman" w:cs="Times New Roman"/>
-        </w:rPr>
-        <w:t>Fourthly, Python environment, A Python environment refers to a setup where Python and its related tools and libraries are installed and configured to develop and run Python applications. There are different types of Python environments, including:</w:t>
+          <w:sz w:val="24"/>
+          <w:szCs w:val="24"/>
+        </w:rPr>
+      </w:pPr>
+      <w:proofErr w:type="gramStart"/>
+      <w:r>
+        <w:rPr>
+          <w:rFonts w:ascii="Times New Roman" w:hAnsi="Times New Roman" w:cs="Times New Roman"/>
+          <w:sz w:val="24"/>
+          <w:szCs w:val="24"/>
+        </w:rPr>
+        <w:t>First of all</w:t>
+      </w:r>
+      <w:proofErr w:type="gramEnd"/>
+      <w:r>
+        <w:rPr>
+          <w:rFonts w:ascii="Times New Roman" w:hAnsi="Times New Roman" w:cs="Times New Roman"/>
+          <w:sz w:val="24"/>
+          <w:szCs w:val="24"/>
+        </w:rPr>
+        <w:t xml:space="preserve">, </w:t>
+      </w:r>
+      <w:proofErr w:type="gramStart"/>
+      <w:r>
+        <w:rPr>
+          <w:rFonts w:ascii="Times New Roman" w:hAnsi="Times New Roman" w:cs="Times New Roman"/>
+          <w:sz w:val="24"/>
+          <w:szCs w:val="24"/>
+        </w:rPr>
+        <w:t>IDE,</w:t>
+      </w:r>
+      <w:proofErr w:type="gramEnd"/>
+      <w:r>
+        <w:rPr>
+          <w:rFonts w:ascii="Times New Roman" w:hAnsi="Times New Roman" w:cs="Times New Roman"/>
+          <w:sz w:val="24"/>
+          <w:szCs w:val="24"/>
+        </w:rPr>
+        <w:t xml:space="preserve"> stands for Integrated Development Environment. An IDE is a comprehensive software suite designed to facilitate software development. </w:t>
+      </w:r>
+    </w:p>
+    <w:p>
+      <w:pPr>
+        <w:jc w:val="both"/>
+        <w:rPr>
+          <w:rFonts w:ascii="Times New Roman" w:hAnsi="Times New Roman" w:cs="Times New Roman"/>
+          <w:sz w:val="24"/>
+          <w:szCs w:val="24"/>
+        </w:rPr>
+      </w:pPr>
+      <w:r>
+        <w:rPr>
+          <w:rFonts w:ascii="Times New Roman" w:hAnsi="Times New Roman" w:cs="Times New Roman"/>
+          <w:sz w:val="24"/>
+          <w:szCs w:val="24"/>
+        </w:rPr>
+        <w:t>It typically includes a source code editor, build automation tools, a debugger,</w:t>
+      </w:r>
+      <w:r>
+        <w:rPr>
+          <w:rFonts w:ascii="Times New Roman" w:hAnsi="Times New Roman" w:cs="Times New Roman"/>
+          <w:sz w:val="24"/>
+          <w:szCs w:val="24"/>
+        </w:rPr>
+        <w:t xml:space="preserve"> </w:t>
+      </w:r>
+      <w:r>
+        <w:rPr>
+          <w:rFonts w:ascii="Times New Roman" w:hAnsi="Times New Roman" w:cs="Times New Roman"/>
+          <w:sz w:val="24"/>
+          <w:szCs w:val="24"/>
+        </w:rPr>
+        <w:t>code completion, syntax highlighting,</w:t>
+      </w:r>
+      <w:r>
+        <w:rPr>
+          <w:rFonts w:ascii="Times New Roman" w:hAnsi="Times New Roman" w:cs="Times New Roman"/>
+          <w:sz w:val="24"/>
+          <w:szCs w:val="24"/>
+        </w:rPr>
+        <w:t xml:space="preserve"> </w:t>
+      </w:r>
+      <w:r>
+        <w:rPr>
+          <w:rFonts w:ascii="Times New Roman" w:hAnsi="Times New Roman" w:cs="Times New Roman"/>
+          <w:sz w:val="24"/>
+          <w:szCs w:val="24"/>
+        </w:rPr>
+        <w:t>version control integration</w:t>
+      </w:r>
+      <w:r>
+        <w:rPr>
+          <w:rFonts w:ascii="Times New Roman" w:hAnsi="Times New Roman" w:cs="Times New Roman"/>
+          <w:sz w:val="24"/>
+          <w:szCs w:val="24"/>
+        </w:rPr>
+        <w:t>,</w:t>
+      </w:r>
+      <w:r>
+        <w:rPr>
+          <w:rFonts w:ascii="Times New Roman" w:hAnsi="Times New Roman" w:cs="Times New Roman"/>
+          <w:sz w:val="24"/>
+          <w:szCs w:val="24"/>
+        </w:rPr>
+        <w:t xml:space="preserve"> </w:t>
+      </w:r>
+      <w:r>
+        <w:rPr>
+          <w:rFonts w:ascii="Times New Roman" w:hAnsi="Times New Roman" w:cs="Times New Roman"/>
+          <w:sz w:val="24"/>
+          <w:szCs w:val="24"/>
+        </w:rPr>
+        <w:t>etc.</w:t>
+      </w:r>
+    </w:p>
+    <w:p>
+      <w:pPr>
+        <w:jc w:val="both"/>
+        <w:rPr>
+          <w:rFonts w:ascii="Times New Roman" w:hAnsi="Times New Roman" w:cs="Times New Roman"/>
+          <w:sz w:val="24"/>
+          <w:szCs w:val="24"/>
+        </w:rPr>
+      </w:pPr>
+      <w:r>
+        <w:rPr>
+          <w:rFonts w:ascii="Times New Roman" w:hAnsi="Times New Roman" w:cs="Times New Roman"/>
+          <w:sz w:val="24"/>
+          <w:szCs w:val="24"/>
+        </w:rPr>
+        <w:t xml:space="preserve">It </w:t>
+      </w:r>
+      <w:r>
+        <w:rPr>
+          <w:rFonts w:ascii="Times New Roman" w:hAnsi="Times New Roman" w:cs="Times New Roman"/>
+          <w:sz w:val="24"/>
+          <w:szCs w:val="24"/>
+        </w:rPr>
+        <w:t>allow</w:t>
+      </w:r>
+      <w:r>
+        <w:rPr>
+          <w:rFonts w:ascii="Times New Roman" w:hAnsi="Times New Roman" w:cs="Times New Roman"/>
+          <w:sz w:val="24"/>
+          <w:szCs w:val="24"/>
+        </w:rPr>
+        <w:t>s</w:t>
+      </w:r>
+      <w:r>
+        <w:rPr>
+          <w:rFonts w:ascii="Times New Roman" w:hAnsi="Times New Roman" w:cs="Times New Roman"/>
+          <w:sz w:val="24"/>
+          <w:szCs w:val="24"/>
+        </w:rPr>
+        <w:t xml:space="preserve"> developers to write, compile, test, and debug their code within a single </w:t>
+      </w:r>
+      <w:proofErr w:type="gramStart"/>
+      <w:r>
+        <w:rPr>
+          <w:rFonts w:ascii="Times New Roman" w:hAnsi="Times New Roman" w:cs="Times New Roman"/>
+          <w:sz w:val="24"/>
+          <w:szCs w:val="24"/>
+        </w:rPr>
+        <w:t>interface.</w:t>
+      </w:r>
+      <w:r>
+        <w:rPr>
+          <w:rFonts w:ascii="Times New Roman" w:hAnsi="Times New Roman" w:cs="Times New Roman"/>
+          <w:sz w:val="24"/>
+          <w:szCs w:val="24"/>
+        </w:rPr>
+        <w:t>,</w:t>
+      </w:r>
+      <w:proofErr w:type="gramEnd"/>
+      <w:r>
+        <w:rPr>
+          <w:rFonts w:ascii="Times New Roman" w:hAnsi="Times New Roman" w:cs="Times New Roman"/>
+          <w:sz w:val="24"/>
+          <w:szCs w:val="24"/>
+        </w:rPr>
+        <w:t xml:space="preserve"> </w:t>
+      </w:r>
+      <w:r>
+        <w:rPr>
+          <w:rFonts w:ascii="Times New Roman" w:hAnsi="Times New Roman" w:cs="Times New Roman"/>
+          <w:sz w:val="24"/>
+          <w:szCs w:val="24"/>
+        </w:rPr>
+        <w:t xml:space="preserve">enhancing productivity and streamlining the development process. </w:t>
+      </w:r>
+    </w:p>
+    <w:p>
+      <w:pPr>
+        <w:jc w:val="both"/>
+        <w:rPr>
+          <w:rFonts w:ascii="Times New Roman" w:hAnsi="Times New Roman" w:cs="Times New Roman"/>
+          <w:sz w:val="24"/>
+          <w:szCs w:val="24"/>
+        </w:rPr>
+      </w:pPr>
+      <w:r>
+        <w:rPr>
+          <w:rFonts w:ascii="Times New Roman" w:hAnsi="Times New Roman" w:cs="Times New Roman"/>
+          <w:sz w:val="24"/>
+          <w:szCs w:val="24"/>
+        </w:rPr>
+        <w:t>Popular IDEs include Visual Studio, Eclipse, IntelliJ IDEA, and PyCharm, each catering to different programming languages and development needs.</w:t>
+      </w:r>
+    </w:p>
+    <w:p>
+      <w:pPr>
+        <w:jc w:val="both"/>
+        <w:rPr>
+          <w:rFonts w:ascii="Times New Roman" w:hAnsi="Times New Roman" w:cs="Times New Roman"/>
+          <w:sz w:val="24"/>
+          <w:szCs w:val="24"/>
+        </w:rPr>
+      </w:pPr>
+      <w:r>
+        <w:rPr>
+          <w:rFonts w:ascii="Times New Roman" w:hAnsi="Times New Roman" w:cs="Times New Roman"/>
+          <w:sz w:val="24"/>
+          <w:szCs w:val="24"/>
+        </w:rPr>
+        <w:t>--</w:t>
+      </w:r>
+    </w:p>
+    <w:p>
+      <w:pPr>
+        <w:jc w:val="both"/>
+        <w:rPr>
+          <w:rFonts w:ascii="Times New Roman" w:hAnsi="Times New Roman" w:cs="Times New Roman"/>
+          <w:sz w:val="24"/>
+          <w:szCs w:val="24"/>
+        </w:rPr>
+      </w:pPr>
+      <w:r>
+        <w:rPr>
+          <w:rFonts w:ascii="Times New Roman" w:hAnsi="Times New Roman" w:cs="Times New Roman"/>
+          <w:sz w:val="24"/>
+          <w:szCs w:val="24"/>
+        </w:rPr>
+        <w:t xml:space="preserve">Secondly, Terminal. </w:t>
+      </w:r>
+    </w:p>
+    <w:p>
+      <w:pPr>
+        <w:jc w:val="both"/>
+        <w:rPr>
+          <w:rFonts w:ascii="Times New Roman" w:hAnsi="Times New Roman" w:cs="Times New Roman"/>
+          <w:sz w:val="24"/>
+          <w:szCs w:val="24"/>
+        </w:rPr>
+      </w:pPr>
+      <w:r>
+        <w:rPr>
+          <w:rFonts w:ascii="Times New Roman" w:hAnsi="Times New Roman" w:cs="Times New Roman"/>
+          <w:sz w:val="24"/>
+          <w:szCs w:val="24"/>
+        </w:rPr>
+        <w:t xml:space="preserve">A Terminal, also known as a command-line interface (CLI), is a text-based interface used to interact with an operating system. </w:t>
+      </w:r>
+    </w:p>
+    <w:p>
+      <w:pPr>
+        <w:jc w:val="both"/>
+        <w:rPr>
+          <w:rFonts w:ascii="Times New Roman" w:hAnsi="Times New Roman" w:cs="Times New Roman"/>
+          <w:sz w:val="24"/>
+          <w:szCs w:val="24"/>
+        </w:rPr>
+      </w:pPr>
+      <w:r>
+        <w:rPr>
+          <w:rFonts w:ascii="Times New Roman" w:hAnsi="Times New Roman" w:cs="Times New Roman"/>
+          <w:sz w:val="24"/>
+          <w:szCs w:val="24"/>
+        </w:rPr>
+        <w:t xml:space="preserve">It allows users to execute commands by typing them manually and provides direct access to various system functions and utilities. </w:t>
+      </w:r>
+    </w:p>
+    <w:p>
+      <w:pPr>
+        <w:jc w:val="both"/>
+        <w:rPr>
+          <w:rFonts w:ascii="Times New Roman" w:hAnsi="Times New Roman" w:cs="Times New Roman"/>
+          <w:sz w:val="24"/>
+          <w:szCs w:val="24"/>
+        </w:rPr>
+      </w:pPr>
+      <w:r>
+        <w:rPr>
+          <w:rFonts w:ascii="Times New Roman" w:hAnsi="Times New Roman" w:cs="Times New Roman"/>
+          <w:sz w:val="24"/>
+          <w:szCs w:val="24"/>
+        </w:rPr>
+        <w:t xml:space="preserve">The terminal is commonly used for file manipulation, program execution, and system administration tasks. </w:t>
+      </w:r>
+    </w:p>
+    <w:p>
+      <w:pPr>
+        <w:jc w:val="both"/>
+        <w:rPr>
+          <w:rFonts w:ascii="Times New Roman" w:hAnsi="Times New Roman" w:cs="Times New Roman"/>
+          <w:sz w:val="24"/>
+          <w:szCs w:val="24"/>
+        </w:rPr>
+      </w:pPr>
+      <w:r>
+        <w:rPr>
+          <w:rFonts w:ascii="Times New Roman" w:hAnsi="Times New Roman" w:cs="Times New Roman"/>
+          <w:sz w:val="24"/>
+          <w:szCs w:val="24"/>
+        </w:rPr>
+        <w:t xml:space="preserve">It is a powerful tool for developers and system administrators, offering greater control and flexibility compared to graphical user interfaces (GUIs). </w:t>
+      </w:r>
+    </w:p>
+    <w:p>
+      <w:pPr>
+        <w:jc w:val="both"/>
+        <w:rPr>
+          <w:rFonts w:ascii="Times New Roman" w:hAnsi="Times New Roman" w:cs="Times New Roman"/>
+          <w:sz w:val="24"/>
+          <w:szCs w:val="24"/>
+        </w:rPr>
+      </w:pPr>
+      <w:r>
+        <w:rPr>
+          <w:rFonts w:ascii="Times New Roman" w:hAnsi="Times New Roman" w:cs="Times New Roman"/>
+          <w:sz w:val="24"/>
+          <w:szCs w:val="24"/>
+        </w:rPr>
+        <w:lastRenderedPageBreak/>
+        <w:t>Examples of terminal applications include Bash (Linux and macOS), Command Prompt (Windows), and PowerShell (Windows).</w:t>
+      </w:r>
+    </w:p>
+    <w:p>
+      <w:pPr>
+        <w:jc w:val="both"/>
+        <w:rPr>
+          <w:rFonts w:ascii="Times New Roman" w:hAnsi="Times New Roman" w:cs="Times New Roman"/>
+          <w:sz w:val="24"/>
+          <w:szCs w:val="24"/>
+        </w:rPr>
+      </w:pPr>
+    </w:p>
+    <w:p>
+      <w:pPr>
+        <w:jc w:val="both"/>
+        <w:rPr>
+          <w:rFonts w:ascii="Times New Roman" w:hAnsi="Times New Roman" w:cs="Times New Roman"/>
+          <w:sz w:val="24"/>
+          <w:szCs w:val="24"/>
+        </w:rPr>
+      </w:pPr>
+    </w:p>
+    <w:p>
+      <w:pPr>
+        <w:jc w:val="both"/>
+        <w:rPr>
+          <w:rFonts w:ascii="Times New Roman" w:hAnsi="Times New Roman" w:cs="Times New Roman"/>
+          <w:sz w:val="24"/>
+          <w:szCs w:val="24"/>
+        </w:rPr>
+      </w:pPr>
+    </w:p>
+    <w:p>
+      <w:pPr>
+        <w:jc w:val="both"/>
+        <w:rPr>
+          <w:rFonts w:ascii="Times New Roman" w:hAnsi="Times New Roman" w:cs="Times New Roman"/>
+          <w:sz w:val="24"/>
+          <w:szCs w:val="24"/>
+        </w:rPr>
+      </w:pPr>
+      <w:r>
+        <w:rPr>
+          <w:rFonts w:ascii="Times New Roman" w:hAnsi="Times New Roman" w:cs="Times New Roman"/>
+          <w:sz w:val="24"/>
+          <w:szCs w:val="24"/>
+        </w:rPr>
+        <w:t>--</w:t>
+      </w:r>
+    </w:p>
+    <w:p>
+      <w:pPr>
+        <w:jc w:val="both"/>
+        <w:rPr>
+          <w:rFonts w:ascii="Times New Roman" w:hAnsi="Times New Roman" w:cs="Times New Roman"/>
+          <w:sz w:val="24"/>
+          <w:szCs w:val="24"/>
+        </w:rPr>
+      </w:pPr>
+      <w:r>
+        <w:rPr>
+          <w:rFonts w:ascii="Times New Roman" w:hAnsi="Times New Roman" w:cs="Times New Roman"/>
+          <w:sz w:val="24"/>
+          <w:szCs w:val="24"/>
+        </w:rPr>
+        <w:t xml:space="preserve">Thirdly, of course, Python. </w:t>
+      </w:r>
+    </w:p>
+    <w:p>
+      <w:pPr>
+        <w:jc w:val="both"/>
+        <w:rPr>
+          <w:rFonts w:ascii="Times New Roman" w:hAnsi="Times New Roman" w:cs="Times New Roman"/>
+          <w:sz w:val="24"/>
+          <w:szCs w:val="24"/>
+        </w:rPr>
+      </w:pPr>
+      <w:r>
+        <w:rPr>
+          <w:rFonts w:ascii="Times New Roman" w:hAnsi="Times New Roman" w:cs="Times New Roman"/>
+          <w:sz w:val="24"/>
+          <w:szCs w:val="24"/>
+        </w:rPr>
+        <w:t>Python is a high-level, interpreted programming language known for its simplicity and readability. Created by Guido van Rossum and first released in 1991</w:t>
+      </w:r>
+      <w:r>
+        <w:rPr>
+          <w:rFonts w:ascii="Times New Roman" w:hAnsi="Times New Roman" w:cs="Times New Roman"/>
+          <w:sz w:val="24"/>
+          <w:szCs w:val="24"/>
+        </w:rPr>
+        <w:t>.</w:t>
+      </w:r>
+      <w:r>
+        <w:rPr>
+          <w:rFonts w:ascii="Times New Roman" w:hAnsi="Times New Roman" w:cs="Times New Roman"/>
+          <w:sz w:val="24"/>
+          <w:szCs w:val="24"/>
+        </w:rPr>
+        <w:t xml:space="preserve"> </w:t>
+      </w:r>
+    </w:p>
+    <w:p>
+      <w:pPr>
+        <w:jc w:val="both"/>
+        <w:rPr>
+          <w:rFonts w:ascii="Times New Roman" w:hAnsi="Times New Roman" w:cs="Times New Roman"/>
+          <w:sz w:val="24"/>
+          <w:szCs w:val="24"/>
+        </w:rPr>
+      </w:pPr>
+      <w:r>
+        <w:rPr>
+          <w:rFonts w:ascii="Times New Roman" w:hAnsi="Times New Roman" w:cs="Times New Roman"/>
+          <w:sz w:val="24"/>
+          <w:szCs w:val="24"/>
+        </w:rPr>
+        <w:t xml:space="preserve">Python emphasizes code readability with its clear syntax and indentation structure. </w:t>
+      </w:r>
+    </w:p>
+    <w:p>
+      <w:pPr>
+        <w:jc w:val="both"/>
+        <w:rPr>
+          <w:rFonts w:ascii="Times New Roman" w:hAnsi="Times New Roman" w:cs="Times New Roman"/>
+          <w:sz w:val="24"/>
+          <w:szCs w:val="24"/>
+        </w:rPr>
+      </w:pPr>
+      <w:r>
+        <w:rPr>
+          <w:rFonts w:ascii="Times New Roman" w:hAnsi="Times New Roman" w:cs="Times New Roman"/>
+          <w:sz w:val="24"/>
+          <w:szCs w:val="24"/>
+        </w:rPr>
+        <w:t xml:space="preserve">It supports multiple programming paradigms, including procedural, object-oriented, and functional programming. </w:t>
+      </w:r>
+    </w:p>
+    <w:p>
+      <w:pPr>
+        <w:jc w:val="both"/>
+        <w:rPr>
+          <w:rFonts w:ascii="Times New Roman" w:hAnsi="Times New Roman" w:cs="Times New Roman"/>
+          <w:sz w:val="24"/>
+          <w:szCs w:val="24"/>
+        </w:rPr>
+      </w:pPr>
+      <w:r>
+        <w:rPr>
+          <w:rFonts w:ascii="Times New Roman" w:hAnsi="Times New Roman" w:cs="Times New Roman"/>
+          <w:sz w:val="24"/>
+          <w:szCs w:val="24"/>
+        </w:rPr>
+        <w:t xml:space="preserve">Python is widely used for web development, data analysis, artificial intelligence, scientific computing, and automation. </w:t>
+      </w:r>
+    </w:p>
+    <w:p>
+      <w:pPr>
+        <w:jc w:val="both"/>
+        <w:rPr>
+          <w:rFonts w:ascii="Times New Roman" w:hAnsi="Times New Roman" w:cs="Times New Roman"/>
+          <w:sz w:val="24"/>
+          <w:szCs w:val="24"/>
+        </w:rPr>
+      </w:pPr>
+      <w:r>
+        <w:rPr>
+          <w:rFonts w:ascii="Times New Roman" w:hAnsi="Times New Roman" w:cs="Times New Roman"/>
+          <w:sz w:val="24"/>
+          <w:szCs w:val="24"/>
+        </w:rPr>
+        <w:t xml:space="preserve">Its extensive standard library and active community contribute to a vast ecosystem of frameworks and tools, making it a versatile choice for both beginners and experienced developers. </w:t>
+      </w:r>
+    </w:p>
+    <w:p>
+      <w:pPr>
+        <w:jc w:val="both"/>
+        <w:rPr>
+          <w:rFonts w:ascii="Times New Roman" w:hAnsi="Times New Roman" w:cs="Times New Roman"/>
+          <w:sz w:val="24"/>
+          <w:szCs w:val="24"/>
+        </w:rPr>
+      </w:pPr>
+      <w:r>
+        <w:rPr>
+          <w:rFonts w:ascii="Times New Roman" w:hAnsi="Times New Roman" w:cs="Times New Roman"/>
+          <w:sz w:val="24"/>
+          <w:szCs w:val="24"/>
+        </w:rPr>
+        <w:t>Popular Python frameworks and libraries include NumPy, pandas,</w:t>
+      </w:r>
+      <w:r>
+        <w:rPr>
+          <w:rFonts w:ascii="Times New Roman" w:hAnsi="Times New Roman" w:cs="Times New Roman"/>
+          <w:sz w:val="24"/>
+          <w:szCs w:val="24"/>
+        </w:rPr>
+        <w:t xml:space="preserve"> Scikit-learn,</w:t>
+      </w:r>
+      <w:r>
+        <w:rPr>
+          <w:rFonts w:ascii="Times New Roman" w:hAnsi="Times New Roman" w:cs="Times New Roman"/>
+          <w:sz w:val="24"/>
+          <w:szCs w:val="24"/>
+        </w:rPr>
+        <w:t xml:space="preserve"> TensorFlow</w:t>
+      </w:r>
+      <w:r>
+        <w:rPr>
+          <w:rFonts w:ascii="Times New Roman" w:hAnsi="Times New Roman" w:cs="Times New Roman"/>
+          <w:sz w:val="24"/>
+          <w:szCs w:val="24"/>
+        </w:rPr>
+        <w:t xml:space="preserve">, </w:t>
+      </w:r>
+      <w:proofErr w:type="spellStart"/>
+      <w:r>
+        <w:rPr>
+          <w:rFonts w:ascii="Times New Roman" w:hAnsi="Times New Roman" w:cs="Times New Roman"/>
+          <w:sz w:val="24"/>
+          <w:szCs w:val="24"/>
+        </w:rPr>
+        <w:t>PyTorch</w:t>
+      </w:r>
+      <w:proofErr w:type="spellEnd"/>
+      <w:r>
+        <w:rPr>
+          <w:rFonts w:ascii="Times New Roman" w:hAnsi="Times New Roman" w:cs="Times New Roman"/>
+          <w:sz w:val="24"/>
+          <w:szCs w:val="24"/>
+        </w:rPr>
+        <w:t>,</w:t>
+      </w:r>
+      <w:r>
+        <w:rPr>
+          <w:rFonts w:ascii="Times New Roman" w:hAnsi="Times New Roman" w:cs="Times New Roman"/>
+          <w:sz w:val="24"/>
+          <w:szCs w:val="24"/>
+        </w:rPr>
+        <w:t xml:space="preserve"> </w:t>
+      </w:r>
+      <w:r>
+        <w:rPr>
+          <w:rFonts w:ascii="Times New Roman" w:hAnsi="Times New Roman" w:cs="Times New Roman"/>
+          <w:sz w:val="24"/>
+          <w:szCs w:val="24"/>
+        </w:rPr>
+        <w:t>Django, Flask</w:t>
+      </w:r>
+      <w:r>
+        <w:rPr>
+          <w:rFonts w:ascii="Times New Roman" w:hAnsi="Times New Roman" w:cs="Times New Roman"/>
+          <w:sz w:val="24"/>
+          <w:szCs w:val="24"/>
+        </w:rPr>
+        <w:t>, Requests, etc.</w:t>
+      </w:r>
+    </w:p>
+    <w:p>
+      <w:pPr>
+        <w:jc w:val="both"/>
+        <w:rPr>
+          <w:rFonts w:ascii="Times New Roman" w:hAnsi="Times New Roman" w:cs="Times New Roman"/>
+          <w:sz w:val="24"/>
+          <w:szCs w:val="24"/>
+        </w:rPr>
+      </w:pPr>
+      <w:r>
+        <w:rPr>
+          <w:rFonts w:ascii="Times New Roman" w:hAnsi="Times New Roman" w:cs="Times New Roman"/>
+          <w:sz w:val="24"/>
+          <w:szCs w:val="24"/>
+        </w:rPr>
+        <w:t>--</w:t>
+      </w:r>
+    </w:p>
+    <w:p>
+      <w:pPr>
+        <w:jc w:val="both"/>
+        <w:rPr>
+          <w:rFonts w:ascii="Times New Roman" w:hAnsi="Times New Roman" w:cs="Times New Roman"/>
+          <w:sz w:val="24"/>
+          <w:szCs w:val="24"/>
+        </w:rPr>
+      </w:pPr>
+      <w:r>
+        <w:rPr>
+          <w:rFonts w:ascii="Times New Roman" w:hAnsi="Times New Roman" w:cs="Times New Roman"/>
+          <w:sz w:val="24"/>
+          <w:szCs w:val="24"/>
+        </w:rPr>
+        <w:t xml:space="preserve">Fourthly, Python environment, </w:t>
+      </w:r>
+    </w:p>
+    <w:p>
+      <w:pPr>
+        <w:jc w:val="both"/>
+        <w:rPr>
+          <w:rFonts w:ascii="Times New Roman" w:hAnsi="Times New Roman" w:cs="Times New Roman"/>
+          <w:sz w:val="24"/>
+          <w:szCs w:val="24"/>
+        </w:rPr>
+      </w:pPr>
+      <w:r>
+        <w:rPr>
+          <w:rFonts w:ascii="Times New Roman" w:hAnsi="Times New Roman" w:cs="Times New Roman"/>
+          <w:sz w:val="24"/>
+          <w:szCs w:val="24"/>
+        </w:rPr>
+        <w:t xml:space="preserve">A Python environment refers to a setup where Python and its related tools and libraries are installed and configured to develop and run Python applications. </w:t>
+      </w:r>
+    </w:p>
+    <w:p>
+      <w:pPr>
+        <w:jc w:val="both"/>
+        <w:rPr>
+          <w:rFonts w:ascii="Times New Roman" w:hAnsi="Times New Roman" w:cs="Times New Roman"/>
+          <w:sz w:val="24"/>
+          <w:szCs w:val="24"/>
+        </w:rPr>
+      </w:pPr>
+      <w:r>
+        <w:rPr>
+          <w:rFonts w:ascii="Times New Roman" w:hAnsi="Times New Roman" w:cs="Times New Roman"/>
+          <w:sz w:val="24"/>
+          <w:szCs w:val="24"/>
+        </w:rPr>
+        <w:t>There are different types of Python environments, including:</w:t>
       </w:r>
     </w:p>
     <w:p>
@@ -197,6 +872,8 @@
         <w:jc w:val="both"/>
         <w:rPr>
           <w:rFonts w:ascii="Times New Roman" w:hAnsi="Times New Roman" w:cs="Times New Roman"/>
+          <w:sz w:val="24"/>
+          <w:szCs w:val="24"/>
         </w:rPr>
       </w:pPr>
       <w:r>
@@ -204,12 +881,16 @@
           <w:rFonts w:ascii="Times New Roman" w:hAnsi="Times New Roman" w:cs="Times New Roman"/>
           <w:b/>
           <w:bCs/>
+          <w:sz w:val="24"/>
+          <w:szCs w:val="24"/>
         </w:rPr>
         <w:t>Virtual Environment</w:t>
       </w:r>
       <w:r>
         <w:rPr>
           <w:rFonts w:ascii="Times New Roman" w:hAnsi="Times New Roman" w:cs="Times New Roman"/>
+          <w:sz w:val="24"/>
+          <w:szCs w:val="24"/>
         </w:rPr>
         <w:t xml:space="preserve">: An isolated environment that allows for separate installations of Python and its packages for different projects, avoiding conflicts. Tools like </w:t>
       </w:r>
@@ -219,6 +900,8 @@
           <w:rFonts w:ascii="Times New Roman" w:hAnsi="Times New Roman" w:cs="Times New Roman"/>
           <w:b/>
           <w:bCs/>
+          <w:sz w:val="24"/>
+          <w:szCs w:val="24"/>
         </w:rPr>
         <w:t>venv</w:t>
       </w:r>
@@ -226,6 +909,8 @@
       <w:r>
         <w:rPr>
           <w:rFonts w:ascii="Times New Roman" w:hAnsi="Times New Roman" w:cs="Times New Roman"/>
+          <w:sz w:val="24"/>
+          <w:szCs w:val="24"/>
         </w:rPr>
         <w:t xml:space="preserve"> (built-in) and </w:t>
       </w:r>
@@ -235,6 +920,8 @@
           <w:rFonts w:ascii="Times New Roman" w:hAnsi="Times New Roman" w:cs="Times New Roman"/>
           <w:b/>
           <w:bCs/>
+          <w:sz w:val="24"/>
+          <w:szCs w:val="24"/>
         </w:rPr>
         <w:t>virtualenv</w:t>
       </w:r>
@@ -242,6 +929,8 @@
       <w:r>
         <w:rPr>
           <w:rFonts w:ascii="Times New Roman" w:hAnsi="Times New Roman" w:cs="Times New Roman"/>
+          <w:sz w:val="24"/>
+          <w:szCs w:val="24"/>
         </w:rPr>
         <w:t xml:space="preserve"> help create these environments.</w:t>
       </w:r>
@@ -258,6 +947,8 @@
           <w:rFonts w:ascii="Times New Roman" w:hAnsi="Times New Roman" w:cs="Times New Roman"/>
           <w:b/>
           <w:bCs/>
+          <w:sz w:val="24"/>
+          <w:szCs w:val="24"/>
         </w:rPr>
       </w:pPr>
       <w:r>
@@ -265,12 +956,16 @@
           <w:rFonts w:ascii="Times New Roman" w:hAnsi="Times New Roman" w:cs="Times New Roman"/>
           <w:b/>
           <w:bCs/>
+          <w:sz w:val="24"/>
+          <w:szCs w:val="24"/>
         </w:rPr>
         <w:t xml:space="preserve">Conda Environment: </w:t>
       </w:r>
       <w:r>
         <w:rPr>
           <w:rFonts w:ascii="Times New Roman" w:hAnsi="Times New Roman" w:cs="Times New Roman"/>
+          <w:sz w:val="24"/>
+          <w:szCs w:val="24"/>
         </w:rPr>
         <w:t>Provided by the Anaconda distribution, Conda environments manage dependencies and packages for Python and other languages, offering more robust control over the environment.</w:t>
       </w:r>
@@ -287,6 +982,8 @@
           <w:rFonts w:ascii="Times New Roman" w:hAnsi="Times New Roman" w:cs="Times New Roman"/>
           <w:b/>
           <w:bCs/>
+          <w:sz w:val="24"/>
+          <w:szCs w:val="24"/>
         </w:rPr>
       </w:pPr>
       <w:r>
@@ -294,13 +991,16 @@
           <w:rFonts w:ascii="Times New Roman" w:hAnsi="Times New Roman" w:cs="Times New Roman"/>
           <w:b/>
           <w:bCs/>
-        </w:rPr>
-        <w:lastRenderedPageBreak/>
+          <w:sz w:val="24"/>
+          <w:szCs w:val="24"/>
+        </w:rPr>
         <w:t xml:space="preserve">Integrated Development Environment (IDE): </w:t>
       </w:r>
       <w:r>
         <w:rPr>
           <w:rFonts w:ascii="Times New Roman" w:hAnsi="Times New Roman" w:cs="Times New Roman"/>
+          <w:sz w:val="24"/>
+          <w:szCs w:val="24"/>
         </w:rPr>
         <w:t xml:space="preserve">Many IDEs like PyCharm, </w:t>
       </w:r>
@@ -308,6 +1008,8 @@
       <w:r>
         <w:rPr>
           <w:rFonts w:ascii="Times New Roman" w:hAnsi="Times New Roman" w:cs="Times New Roman"/>
+          <w:sz w:val="24"/>
+          <w:szCs w:val="24"/>
         </w:rPr>
         <w:t>VSCode</w:t>
       </w:r>
@@ -315,6 +1017,8 @@
       <w:r>
         <w:rPr>
           <w:rFonts w:ascii="Times New Roman" w:hAnsi="Times New Roman" w:cs="Times New Roman"/>
+          <w:sz w:val="24"/>
+          <w:szCs w:val="24"/>
         </w:rPr>
         <w:t xml:space="preserve">, and </w:t>
       </w:r>
@@ -322,6 +1026,8 @@
       <w:r>
         <w:rPr>
           <w:rFonts w:ascii="Times New Roman" w:hAnsi="Times New Roman" w:cs="Times New Roman"/>
+          <w:sz w:val="24"/>
+          <w:szCs w:val="24"/>
         </w:rPr>
         <w:t>Jupyter</w:t>
       </w:r>
@@ -329,6 +1035,8 @@
       <w:r>
         <w:rPr>
           <w:rFonts w:ascii="Times New Roman" w:hAnsi="Times New Roman" w:cs="Times New Roman"/>
+          <w:sz w:val="24"/>
+          <w:szCs w:val="24"/>
         </w:rPr>
         <w:t xml:space="preserve"> Notebook provide built-in support for creating and managing Python environments, integrating development tools and facilitating seamless coding workflows</w:t>
       </w:r>
@@ -337,6 +1045,8 @@
           <w:rFonts w:ascii="Times New Roman" w:hAnsi="Times New Roman" w:cs="Times New Roman"/>
           <w:b/>
           <w:bCs/>
+          <w:sz w:val="24"/>
+          <w:szCs w:val="24"/>
         </w:rPr>
         <w:t>.</w:t>
       </w:r>
@@ -347,11 +1057,15 @@
         <w:jc w:val="both"/>
         <w:rPr>
           <w:rFonts w:ascii="Times New Roman" w:hAnsi="Times New Roman" w:cs="Times New Roman"/>
-        </w:rPr>
-      </w:pPr>
-      <w:r>
-        <w:rPr>
-          <w:rFonts w:ascii="Times New Roman" w:hAnsi="Times New Roman" w:cs="Times New Roman"/>
+          <w:sz w:val="24"/>
+          <w:szCs w:val="24"/>
+        </w:rPr>
+      </w:pPr>
+      <w:r>
+        <w:rPr>
+          <w:rFonts w:ascii="Times New Roman" w:hAnsi="Times New Roman" w:cs="Times New Roman"/>
+          <w:sz w:val="24"/>
+          <w:szCs w:val="24"/>
         </w:rPr>
         <w:t>Using these environments ensures that projects have the necessary dependencies without interference from other projects or the global system environment.</w:t>
       </w:r>
@@ -362,12 +1076,17 @@
         <w:jc w:val="both"/>
         <w:rPr>
           <w:rFonts w:ascii="Times New Roman" w:hAnsi="Times New Roman" w:cs="Times New Roman"/>
-        </w:rPr>
-      </w:pPr>
-      <w:r>
-        <w:rPr>
-          <w:rFonts w:ascii="Times New Roman" w:hAnsi="Times New Roman" w:cs="Times New Roman"/>
-        </w:rPr>
+          <w:sz w:val="24"/>
+          <w:szCs w:val="24"/>
+        </w:rPr>
+      </w:pPr>
+      <w:r>
+        <w:rPr>
+          <w:rFonts w:ascii="Times New Roman" w:hAnsi="Times New Roman" w:cs="Times New Roman"/>
+          <w:sz w:val="24"/>
+          <w:szCs w:val="24"/>
+        </w:rPr>
+        <w:lastRenderedPageBreak/>
         <w:t>--</w:t>
       </w:r>
     </w:p>
@@ -377,20 +1096,75 @@
         <w:jc w:val="both"/>
         <w:rPr>
           <w:rFonts w:ascii="Times New Roman" w:hAnsi="Times New Roman" w:cs="Times New Roman"/>
-          <w:color w:val="0D0D0D"/>
-          <w:shd w:val="clear" w:color="auto" w:fill="FFFFFF"/>
-        </w:rPr>
-      </w:pPr>
-      <w:r>
-        <w:rPr>
-          <w:rFonts w:ascii="Times New Roman" w:hAnsi="Times New Roman" w:cs="Times New Roman"/>
-        </w:rPr>
-        <w:t xml:space="preserve">Lastly, Python packages or libraries. Python packages or libraries are collections of modules and functions that extend the capabilities of the Python programming language. They allow developers to reuse code and implement complex functionality without having to write it from scratch. </w:t>
-      </w:r>
-      <w:r>
-        <w:rPr>
-          <w:rFonts w:ascii="Times New Roman" w:hAnsi="Times New Roman" w:cs="Times New Roman"/>
-          <w:color w:val="0D0D0D"/>
+          <w:sz w:val="24"/>
+          <w:szCs w:val="24"/>
+        </w:rPr>
+      </w:pPr>
+      <w:r>
+        <w:rPr>
+          <w:rFonts w:ascii="Times New Roman" w:hAnsi="Times New Roman" w:cs="Times New Roman"/>
+          <w:sz w:val="24"/>
+          <w:szCs w:val="24"/>
+        </w:rPr>
+        <w:t xml:space="preserve">Lastly, Python packages or libraries. </w:t>
+      </w:r>
+    </w:p>
+    <w:p>
+      <w:pPr>
+        <w:ind w:left="360"/>
+        <w:jc w:val="both"/>
+        <w:rPr>
+          <w:rFonts w:ascii="Times New Roman" w:hAnsi="Times New Roman" w:cs="Times New Roman"/>
+          <w:sz w:val="24"/>
+          <w:szCs w:val="24"/>
+        </w:rPr>
+      </w:pPr>
+      <w:r>
+        <w:rPr>
+          <w:rFonts w:ascii="Times New Roman" w:hAnsi="Times New Roman" w:cs="Times New Roman"/>
+          <w:sz w:val="24"/>
+          <w:szCs w:val="24"/>
+        </w:rPr>
+        <w:t xml:space="preserve">Python packages or libraries are collections of modules and functions that extend the capabilities of the Python programming language. </w:t>
+      </w:r>
+    </w:p>
+    <w:p>
+      <w:pPr>
+        <w:ind w:left="360"/>
+        <w:jc w:val="both"/>
+        <w:rPr>
+          <w:rFonts w:ascii="Times New Roman" w:hAnsi="Times New Roman" w:cs="Times New Roman"/>
+          <w:sz w:val="24"/>
+          <w:szCs w:val="24"/>
+        </w:rPr>
+      </w:pPr>
+      <w:r>
+        <w:rPr>
+          <w:rFonts w:ascii="Times New Roman" w:hAnsi="Times New Roman" w:cs="Times New Roman"/>
+          <w:sz w:val="24"/>
+          <w:szCs w:val="24"/>
+        </w:rPr>
+        <w:t xml:space="preserve">They allow developers to reuse code and implement complex functionality without having to write it from scratch. </w:t>
+      </w:r>
+    </w:p>
+    <w:p>
+      <w:pPr>
+        <w:ind w:left="360"/>
+        <w:jc w:val="both"/>
+        <w:rPr>
+          <w:rFonts w:ascii="Times New Roman" w:hAnsi="Times New Roman" w:cs="Times New Roman"/>
+          <w:color w:val="0D0D0D"/>
+          <w:sz w:val="24"/>
+          <w:szCs w:val="24"/>
+          <w:shd w:val="clear" w:color="auto" w:fill="FFFFFF"/>
+        </w:rPr>
+      </w:pPr>
+      <w:r>
+        <w:rPr>
+          <w:rFonts w:ascii="Times New Roman" w:hAnsi="Times New Roman" w:cs="Times New Roman"/>
+          <w:color w:val="0D0D0D"/>
+          <w:sz w:val="24"/>
+          <w:szCs w:val="24"/>
           <w:shd w:val="clear" w:color="auto" w:fill="FFFFFF"/>
         </w:rPr>
         <w:t xml:space="preserve">These libraries are typically installed using the Python package manager, </w:t>
@@ -402,8 +1176,8 @@
           <w:b/>
           <w:bCs/>
           <w:color w:val="0D0D0D"/>
-          <w:sz w:val="21"/>
-          <w:szCs w:val="21"/>
+          <w:sz w:val="24"/>
+          <w:szCs w:val="24"/>
           <w:bdr w:val="single" w:sz="2" w:space="0" w:color="E3E3E3" w:frame="1"/>
           <w:shd w:val="clear" w:color="auto" w:fill="FFFFFF"/>
         </w:rPr>
@@ -413,6 +1187,8 @@
         <w:rPr>
           <w:rFonts w:ascii="Times New Roman" w:hAnsi="Times New Roman" w:cs="Times New Roman"/>
           <w:color w:val="0D0D0D"/>
+          <w:sz w:val="24"/>
+          <w:szCs w:val="24"/>
           <w:shd w:val="clear" w:color="auto" w:fill="FFFFFF"/>
         </w:rPr>
         <w:t>, and are integral to various fields such as data science, web development, automation, and artificial intelligence.</w:t>
@@ -425,16 +1201,20 @@
         <w:rPr>
           <w:rFonts w:ascii="Times New Roman" w:hAnsi="Times New Roman" w:cs="Times New Roman"/>
           <w:color w:val="0D0D0D"/>
-          <w:shd w:val="clear" w:color="auto" w:fill="FFFFFF"/>
-        </w:rPr>
-      </w:pPr>
-      <w:r>
-        <w:rPr>
-          <w:rFonts w:ascii="Times New Roman" w:hAnsi="Times New Roman" w:cs="Times New Roman"/>
-          <w:color w:val="0D0D0D"/>
-          <w:shd w:val="clear" w:color="auto" w:fill="FFFFFF"/>
-        </w:rPr>
-        <w:t>Next, we will go into detail about how to install each of them.</w:t>
+          <w:sz w:val="24"/>
+          <w:szCs w:val="24"/>
+          <w:shd w:val="clear" w:color="auto" w:fill="FFFFFF"/>
+        </w:rPr>
+      </w:pPr>
+      <w:r>
+        <w:rPr>
+          <w:rFonts w:ascii="Times New Roman" w:hAnsi="Times New Roman" w:cs="Times New Roman"/>
+          <w:color w:val="0D0D0D"/>
+          <w:sz w:val="24"/>
+          <w:szCs w:val="24"/>
+          <w:shd w:val="clear" w:color="auto" w:fill="FFFFFF"/>
+        </w:rPr>
+        <w:t xml:space="preserve">--- </w:t>
       </w:r>
     </w:p>
     <w:p>
@@ -444,16 +1224,90 @@
         <w:rPr>
           <w:rFonts w:ascii="Times New Roman" w:hAnsi="Times New Roman" w:cs="Times New Roman"/>
           <w:color w:val="0D0D0D"/>
-          <w:shd w:val="clear" w:color="auto" w:fill="FFFFFF"/>
-        </w:rPr>
-      </w:pPr>
-      <w:r>
-        <w:rPr>
-          <w:rFonts w:ascii="Times New Roman" w:hAnsi="Times New Roman" w:cs="Times New Roman"/>
-          <w:color w:val="0D0D0D"/>
-          <w:shd w:val="clear" w:color="auto" w:fill="FFFFFF"/>
-        </w:rPr>
-        <w:t xml:space="preserve">--- </w:t>
+          <w:sz w:val="24"/>
+          <w:szCs w:val="24"/>
+          <w:shd w:val="clear" w:color="auto" w:fill="FFFFFF"/>
+        </w:rPr>
+      </w:pPr>
+      <w:r>
+        <w:rPr>
+          <w:rFonts w:ascii="Times New Roman" w:hAnsi="Times New Roman" w:cs="Times New Roman"/>
+          <w:color w:val="0D0D0D"/>
+          <w:sz w:val="24"/>
+          <w:szCs w:val="24"/>
+          <w:shd w:val="clear" w:color="auto" w:fill="FFFFFF"/>
+        </w:rPr>
+        <w:t xml:space="preserve">Well, we have an overview of </w:t>
+      </w:r>
+      <w:r>
+        <w:rPr>
+          <w:rFonts w:ascii="Times New Roman" w:hAnsi="Times New Roman" w:cs="Times New Roman"/>
+          <w:color w:val="0D0D0D"/>
+          <w:sz w:val="24"/>
+          <w:szCs w:val="24"/>
+          <w:shd w:val="clear" w:color="auto" w:fill="FFFFFF"/>
+        </w:rPr>
+        <w:t>all</w:t>
+      </w:r>
+      <w:r>
+        <w:rPr>
+          <w:rFonts w:ascii="Times New Roman" w:hAnsi="Times New Roman" w:cs="Times New Roman"/>
+          <w:color w:val="0D0D0D"/>
+          <w:sz w:val="24"/>
+          <w:szCs w:val="24"/>
+          <w:shd w:val="clear" w:color="auto" w:fill="FFFFFF"/>
+        </w:rPr>
+        <w:t xml:space="preserve"> the software components for</w:t>
+      </w:r>
+      <w:r>
+        <w:rPr>
+          <w:rFonts w:ascii="Times New Roman" w:hAnsi="Times New Roman" w:cs="Times New Roman"/>
+          <w:color w:val="0D0D0D"/>
+          <w:sz w:val="24"/>
+          <w:szCs w:val="24"/>
+          <w:shd w:val="clear" w:color="auto" w:fill="FFFFFF"/>
+        </w:rPr>
+        <w:t xml:space="preserve"> building</w:t>
+      </w:r>
+      <w:r>
+        <w:rPr>
+          <w:rFonts w:ascii="Times New Roman" w:hAnsi="Times New Roman" w:cs="Times New Roman"/>
+          <w:color w:val="0D0D0D"/>
+          <w:sz w:val="24"/>
+          <w:szCs w:val="24"/>
+          <w:shd w:val="clear" w:color="auto" w:fill="FFFFFF"/>
+        </w:rPr>
+        <w:t xml:space="preserve"> a Python project. Let’s</w:t>
+      </w:r>
+      <w:r>
+        <w:rPr>
+          <w:rFonts w:ascii="Times New Roman" w:hAnsi="Times New Roman" w:cs="Times New Roman"/>
+          <w:color w:val="0D0D0D"/>
+          <w:sz w:val="24"/>
+          <w:szCs w:val="24"/>
+          <w:shd w:val="clear" w:color="auto" w:fill="FFFFFF"/>
+        </w:rPr>
+        <w:t xml:space="preserve"> go into detail</w:t>
+      </w:r>
+      <w:r>
+        <w:rPr>
+          <w:rFonts w:ascii="Times New Roman" w:hAnsi="Times New Roman" w:cs="Times New Roman"/>
+          <w:color w:val="0D0D0D"/>
+          <w:sz w:val="24"/>
+          <w:szCs w:val="24"/>
+          <w:shd w:val="clear" w:color="auto" w:fill="FFFFFF"/>
+        </w:rPr>
+        <w:t xml:space="preserve"> to see </w:t>
+      </w:r>
+      <w:r>
+        <w:rPr>
+          <w:rFonts w:ascii="Times New Roman" w:hAnsi="Times New Roman" w:cs="Times New Roman"/>
+          <w:color w:val="0D0D0D"/>
+          <w:sz w:val="24"/>
+          <w:szCs w:val="24"/>
+          <w:shd w:val="clear" w:color="auto" w:fill="FFFFFF"/>
+        </w:rPr>
+        <w:t>how to install each of them.</w:t>
       </w:r>
     </w:p>
     <w:p>
@@ -463,16 +1317,20 @@
         <w:rPr>
           <w:rFonts w:ascii="Times New Roman" w:hAnsi="Times New Roman" w:cs="Times New Roman"/>
           <w:color w:val="0D0D0D"/>
-          <w:shd w:val="clear" w:color="auto" w:fill="FFFFFF"/>
-        </w:rPr>
-      </w:pPr>
-      <w:r>
-        <w:rPr>
-          <w:rFonts w:ascii="Times New Roman" w:hAnsi="Times New Roman" w:cs="Times New Roman"/>
-          <w:color w:val="0D0D0D"/>
-          <w:shd w:val="clear" w:color="auto" w:fill="FFFFFF"/>
-        </w:rPr>
-        <w:t>Regarding IDEs, I recommend VS Code. You can visit its official webpage to download and install it based on your operating system: Windows, Linux, or macOS. Another popular option for an IDE is PyCharm. Similarly, you can visit the download page on jetbrains.com, select your operating system, and download the appropriate PyCharm installer.</w:t>
+          <w:sz w:val="24"/>
+          <w:szCs w:val="24"/>
+          <w:shd w:val="clear" w:color="auto" w:fill="FFFFFF"/>
+        </w:rPr>
+      </w:pPr>
+      <w:r>
+        <w:rPr>
+          <w:rFonts w:ascii="Times New Roman" w:hAnsi="Times New Roman" w:cs="Times New Roman"/>
+          <w:color w:val="0D0D0D"/>
+          <w:sz w:val="24"/>
+          <w:szCs w:val="24"/>
+          <w:shd w:val="clear" w:color="auto" w:fill="FFFFFF"/>
+        </w:rPr>
+        <w:t xml:space="preserve">--- </w:t>
       </w:r>
     </w:p>
     <w:p>
@@ -482,16 +1340,60 @@
         <w:rPr>
           <w:rFonts w:ascii="Times New Roman" w:hAnsi="Times New Roman" w:cs="Times New Roman"/>
           <w:color w:val="0D0D0D"/>
-          <w:shd w:val="clear" w:color="auto" w:fill="FFFFFF"/>
-        </w:rPr>
-      </w:pPr>
-      <w:r>
-        <w:rPr>
-          <w:rFonts w:ascii="Times New Roman" w:hAnsi="Times New Roman" w:cs="Times New Roman"/>
-          <w:color w:val="0D0D0D"/>
-          <w:shd w:val="clear" w:color="auto" w:fill="FFFFFF"/>
-        </w:rPr>
-        <w:t>---</w:t>
+          <w:sz w:val="24"/>
+          <w:szCs w:val="24"/>
+          <w:shd w:val="clear" w:color="auto" w:fill="FFFFFF"/>
+        </w:rPr>
+      </w:pPr>
+      <w:r>
+        <w:rPr>
+          <w:rFonts w:ascii="Times New Roman" w:hAnsi="Times New Roman" w:cs="Times New Roman"/>
+          <w:color w:val="0D0D0D"/>
+          <w:sz w:val="24"/>
+          <w:szCs w:val="24"/>
+          <w:shd w:val="clear" w:color="auto" w:fill="FFFFFF"/>
+        </w:rPr>
+        <w:t>I</w:t>
+      </w:r>
+      <w:r>
+        <w:rPr>
+          <w:rFonts w:ascii="Times New Roman" w:hAnsi="Times New Roman" w:cs="Times New Roman"/>
+          <w:color w:val="0D0D0D"/>
+          <w:sz w:val="24"/>
+          <w:szCs w:val="24"/>
+          <w:shd w:val="clear" w:color="auto" w:fill="FFFFFF"/>
+        </w:rPr>
+        <w:t>n</w:t>
+      </w:r>
+      <w:r>
+        <w:rPr>
+          <w:rFonts w:ascii="Times New Roman" w:hAnsi="Times New Roman" w:cs="Times New Roman"/>
+          <w:color w:val="0D0D0D"/>
+          <w:sz w:val="24"/>
+          <w:szCs w:val="24"/>
+          <w:shd w:val="clear" w:color="auto" w:fill="FFFFFF"/>
+        </w:rPr>
+        <w:t xml:space="preserve"> this session I will present some popular </w:t>
+      </w:r>
+      <w:r>
+        <w:rPr>
+          <w:rFonts w:ascii="Times New Roman" w:hAnsi="Times New Roman" w:cs="Times New Roman"/>
+          <w:color w:val="0D0D0D"/>
+          <w:sz w:val="24"/>
+          <w:szCs w:val="24"/>
+          <w:shd w:val="clear" w:color="auto" w:fill="FFFFFF"/>
+        </w:rPr>
+        <w:t>IDEs,</w:t>
+      </w:r>
+      <w:r>
+        <w:rPr>
+          <w:rFonts w:ascii="Times New Roman" w:hAnsi="Times New Roman" w:cs="Times New Roman"/>
+          <w:color w:val="0D0D0D"/>
+          <w:sz w:val="24"/>
+          <w:szCs w:val="24"/>
+          <w:shd w:val="clear" w:color="auto" w:fill="FFFFFF"/>
+        </w:rPr>
+        <w:t xml:space="preserve"> I would recommend Visual Studio Code or VS Code and PyCharm.</w:t>
       </w:r>
     </w:p>
     <w:p>
@@ -501,16 +1403,30 @@
         <w:rPr>
           <w:rFonts w:ascii="Times New Roman" w:hAnsi="Times New Roman" w:cs="Times New Roman"/>
           <w:color w:val="0D0D0D"/>
-          <w:shd w:val="clear" w:color="auto" w:fill="FFFFFF"/>
-        </w:rPr>
-      </w:pPr>
-      <w:r>
-        <w:rPr>
-          <w:rFonts w:ascii="Times New Roman" w:hAnsi="Times New Roman" w:cs="Times New Roman"/>
-          <w:color w:val="0D0D0D"/>
-          <w:shd w:val="clear" w:color="auto" w:fill="FFFFFF"/>
-        </w:rPr>
-        <w:t>Regarding terminals, there are many options for Windows. I recommend PowerShell, which you can download for free from the Microsoft Store. For Linux, you can use the default terminal emulator. For macOS, you can use Terminal or iTerm2. I recommend iTerm2, and you can follow the download link to get it.</w:t>
+          <w:sz w:val="24"/>
+          <w:szCs w:val="24"/>
+          <w:shd w:val="clear" w:color="auto" w:fill="FFFFFF"/>
+        </w:rPr>
+      </w:pPr>
+      <w:r>
+        <w:rPr>
+          <w:rFonts w:ascii="Times New Roman" w:hAnsi="Times New Roman" w:cs="Times New Roman"/>
+          <w:color w:val="0D0D0D"/>
+          <w:sz w:val="24"/>
+          <w:szCs w:val="24"/>
+          <w:shd w:val="clear" w:color="auto" w:fill="FFFFFF"/>
+        </w:rPr>
+        <w:t xml:space="preserve">Regarding </w:t>
+      </w:r>
+      <w:r>
+        <w:rPr>
+          <w:rFonts w:ascii="Times New Roman" w:hAnsi="Times New Roman" w:cs="Times New Roman"/>
+          <w:color w:val="0D0D0D"/>
+          <w:sz w:val="24"/>
+          <w:szCs w:val="24"/>
+          <w:shd w:val="clear" w:color="auto" w:fill="FFFFFF"/>
+        </w:rPr>
+        <w:t xml:space="preserve">VS Code. You can visit its official webpage to download and install it based on your operating system: Windows, Linux, or macOS. </w:t>
       </w:r>
     </w:p>
     <w:p>
@@ -520,16 +1436,20 @@
         <w:rPr>
           <w:rFonts w:ascii="Times New Roman" w:hAnsi="Times New Roman" w:cs="Times New Roman"/>
           <w:color w:val="0D0D0D"/>
-          <w:shd w:val="clear" w:color="auto" w:fill="FFFFFF"/>
-        </w:rPr>
-      </w:pPr>
-      <w:r>
-        <w:rPr>
-          <w:rFonts w:ascii="Times New Roman" w:hAnsi="Times New Roman" w:cs="Times New Roman"/>
-          <w:color w:val="0D0D0D"/>
-          <w:shd w:val="clear" w:color="auto" w:fill="FFFFFF"/>
-        </w:rPr>
-        <w:t xml:space="preserve">-- </w:t>
+          <w:sz w:val="24"/>
+          <w:szCs w:val="24"/>
+          <w:shd w:val="clear" w:color="auto" w:fill="FFFFFF"/>
+        </w:rPr>
+      </w:pPr>
+      <w:r>
+        <w:rPr>
+          <w:rFonts w:ascii="Times New Roman" w:hAnsi="Times New Roman" w:cs="Times New Roman"/>
+          <w:color w:val="0D0D0D"/>
+          <w:sz w:val="24"/>
+          <w:szCs w:val="24"/>
+          <w:shd w:val="clear" w:color="auto" w:fill="FFFFFF"/>
+        </w:rPr>
+        <w:t>Another popular option for an IDE is PyCharm. Similarly, you can visit the download page on jetbrains.com, select your operating system, and download the appropriate PyCharm installer.</w:t>
       </w:r>
     </w:p>
     <w:p>
@@ -539,16 +1459,20 @@
         <w:rPr>
           <w:rFonts w:ascii="Times New Roman" w:hAnsi="Times New Roman" w:cs="Times New Roman"/>
           <w:color w:val="0D0D0D"/>
-          <w:shd w:val="clear" w:color="auto" w:fill="FFFFFF"/>
-        </w:rPr>
-      </w:pPr>
-      <w:r>
-        <w:rPr>
-          <w:rFonts w:ascii="Times New Roman" w:hAnsi="Times New Roman" w:cs="Times New Roman"/>
-          <w:color w:val="0D0D0D"/>
-          <w:shd w:val="clear" w:color="auto" w:fill="FFFFFF"/>
-        </w:rPr>
-        <w:t>Regarding Python, there are two options for installing it on your operating system.</w:t>
+          <w:sz w:val="24"/>
+          <w:szCs w:val="24"/>
+          <w:shd w:val="clear" w:color="auto" w:fill="FFFFFF"/>
+        </w:rPr>
+      </w:pPr>
+      <w:r>
+        <w:rPr>
+          <w:rFonts w:ascii="Times New Roman" w:hAnsi="Times New Roman" w:cs="Times New Roman"/>
+          <w:color w:val="0D0D0D"/>
+          <w:sz w:val="24"/>
+          <w:szCs w:val="24"/>
+          <w:shd w:val="clear" w:color="auto" w:fill="FFFFFF"/>
+        </w:rPr>
+        <w:t>---</w:t>
       </w:r>
     </w:p>
     <w:p>
@@ -558,16 +1482,20 @@
         <w:rPr>
           <w:rFonts w:ascii="Times New Roman" w:hAnsi="Times New Roman" w:cs="Times New Roman"/>
           <w:color w:val="0D0D0D"/>
-          <w:shd w:val="clear" w:color="auto" w:fill="FFFFFF"/>
-        </w:rPr>
-      </w:pPr>
-      <w:r>
-        <w:rPr>
-          <w:rFonts w:ascii="Times New Roman" w:hAnsi="Times New Roman" w:cs="Times New Roman"/>
-          <w:color w:val="0D0D0D"/>
-          <w:shd w:val="clear" w:color="auto" w:fill="FFFFFF"/>
-        </w:rPr>
-        <w:t>First, you can access the official download page of Python and select the appropriate installer for your operating system.</w:t>
+          <w:sz w:val="24"/>
+          <w:szCs w:val="24"/>
+          <w:shd w:val="clear" w:color="auto" w:fill="FFFFFF"/>
+        </w:rPr>
+      </w:pPr>
+      <w:r>
+        <w:rPr>
+          <w:rFonts w:ascii="Times New Roman" w:hAnsi="Times New Roman" w:cs="Times New Roman"/>
+          <w:color w:val="0D0D0D"/>
+          <w:sz w:val="24"/>
+          <w:szCs w:val="24"/>
+          <w:shd w:val="clear" w:color="auto" w:fill="FFFFFF"/>
+        </w:rPr>
+        <w:t>Now, let’s see what we can have for Terminal.</w:t>
       </w:r>
     </w:p>
     <w:p>
@@ -577,52 +1505,110 @@
         <w:rPr>
           <w:rFonts w:ascii="Times New Roman" w:hAnsi="Times New Roman" w:cs="Times New Roman"/>
           <w:color w:val="0D0D0D"/>
-          <w:shd w:val="clear" w:color="auto" w:fill="FFFFFF"/>
-        </w:rPr>
-      </w:pPr>
-      <w:r>
-        <w:rPr>
-          <w:rFonts w:ascii="Times New Roman" w:hAnsi="Times New Roman" w:cs="Times New Roman"/>
-          <w:color w:val="0D0D0D"/>
-          <w:shd w:val="clear" w:color="auto" w:fill="FFFFFF"/>
-        </w:rPr>
-        <w:t xml:space="preserve">Second, you can install Anaconda, which allows you to install a specific Python version for each project within a </w:t>
-      </w:r>
-      <w:proofErr w:type="spellStart"/>
-      <w:r>
-        <w:rPr>
-          <w:rFonts w:ascii="Times New Roman" w:hAnsi="Times New Roman" w:cs="Times New Roman"/>
-          <w:color w:val="0D0D0D"/>
-          <w:shd w:val="clear" w:color="auto" w:fill="FFFFFF"/>
-        </w:rPr>
-        <w:t>conda</w:t>
-      </w:r>
-      <w:proofErr w:type="spellEnd"/>
-      <w:r>
-        <w:rPr>
-          <w:rFonts w:ascii="Times New Roman" w:hAnsi="Times New Roman" w:cs="Times New Roman"/>
-          <w:color w:val="0D0D0D"/>
-          <w:shd w:val="clear" w:color="auto" w:fill="FFFFFF"/>
-        </w:rPr>
-        <w:t xml:space="preserve"> environment using Anaconda's '</w:t>
-      </w:r>
-      <w:proofErr w:type="spellStart"/>
-      <w:r>
-        <w:rPr>
-          <w:rFonts w:ascii="Times New Roman" w:hAnsi="Times New Roman" w:cs="Times New Roman"/>
-          <w:color w:val="0D0D0D"/>
-          <w:shd w:val="clear" w:color="auto" w:fill="FFFFFF"/>
-        </w:rPr>
-        <w:t>conda</w:t>
-      </w:r>
-      <w:proofErr w:type="spellEnd"/>
-      <w:r>
-        <w:rPr>
-          <w:rFonts w:ascii="Times New Roman" w:hAnsi="Times New Roman" w:cs="Times New Roman"/>
-          <w:color w:val="0D0D0D"/>
-          <w:shd w:val="clear" w:color="auto" w:fill="FFFFFF"/>
-        </w:rPr>
-        <w:t>' tool. I prefer this method.</w:t>
+          <w:sz w:val="24"/>
+          <w:szCs w:val="24"/>
+          <w:shd w:val="clear" w:color="auto" w:fill="FFFFFF"/>
+        </w:rPr>
+      </w:pPr>
+      <w:r>
+        <w:rPr>
+          <w:rFonts w:ascii="Times New Roman" w:hAnsi="Times New Roman" w:cs="Times New Roman"/>
+          <w:color w:val="0D0D0D"/>
+          <w:sz w:val="24"/>
+          <w:szCs w:val="24"/>
+          <w:shd w:val="clear" w:color="auto" w:fill="FFFFFF"/>
+        </w:rPr>
+        <w:t xml:space="preserve">For Window environment, </w:t>
+      </w:r>
+      <w:r>
+        <w:rPr>
+          <w:rFonts w:ascii="Times New Roman" w:hAnsi="Times New Roman" w:cs="Times New Roman"/>
+          <w:color w:val="0D0D0D"/>
+          <w:sz w:val="24"/>
+          <w:szCs w:val="24"/>
+          <w:shd w:val="clear" w:color="auto" w:fill="FFFFFF"/>
+        </w:rPr>
+        <w:t>there are many options</w:t>
+      </w:r>
+      <w:r>
+        <w:rPr>
+          <w:rFonts w:ascii="Times New Roman" w:hAnsi="Times New Roman" w:cs="Times New Roman"/>
+          <w:color w:val="0D0D0D"/>
+          <w:sz w:val="24"/>
+          <w:szCs w:val="24"/>
+          <w:shd w:val="clear" w:color="auto" w:fill="FFFFFF"/>
+        </w:rPr>
+        <w:t xml:space="preserve"> for terminal, like PowerShell, Command Prompt, Windows Terminal, Git Bash, WSL</w:t>
+      </w:r>
+      <w:r>
+        <w:rPr>
+          <w:rFonts w:ascii="Times New Roman" w:hAnsi="Times New Roman" w:cs="Times New Roman"/>
+          <w:color w:val="0D0D0D"/>
+          <w:sz w:val="24"/>
+          <w:szCs w:val="24"/>
+          <w:shd w:val="clear" w:color="auto" w:fill="FFFFFF"/>
+        </w:rPr>
+        <w:t xml:space="preserve">. </w:t>
+      </w:r>
+      <w:r>
+        <w:rPr>
+          <w:rFonts w:ascii="Times New Roman" w:hAnsi="Times New Roman" w:cs="Times New Roman"/>
+          <w:color w:val="0D0D0D"/>
+          <w:sz w:val="24"/>
+          <w:szCs w:val="24"/>
+          <w:shd w:val="clear" w:color="auto" w:fill="FFFFFF"/>
+        </w:rPr>
+        <w:t xml:space="preserve">For </w:t>
+      </w:r>
+      <w:r>
+        <w:rPr>
+          <w:rFonts w:ascii="Times New Roman" w:hAnsi="Times New Roman" w:cs="Times New Roman"/>
+          <w:color w:val="0D0D0D"/>
+          <w:sz w:val="24"/>
+          <w:szCs w:val="24"/>
+          <w:shd w:val="clear" w:color="auto" w:fill="FFFFFF"/>
+        </w:rPr>
+        <w:t>example,</w:t>
+      </w:r>
+      <w:r>
+        <w:rPr>
+          <w:rFonts w:ascii="Times New Roman" w:hAnsi="Times New Roman" w:cs="Times New Roman"/>
+          <w:color w:val="0D0D0D"/>
+          <w:sz w:val="24"/>
+          <w:szCs w:val="24"/>
+          <w:shd w:val="clear" w:color="auto" w:fill="FFFFFF"/>
+        </w:rPr>
+        <w:t xml:space="preserve"> with </w:t>
+      </w:r>
+      <w:r>
+        <w:rPr>
+          <w:rFonts w:ascii="Times New Roman" w:hAnsi="Times New Roman" w:cs="Times New Roman"/>
+          <w:color w:val="0D0D0D"/>
+          <w:sz w:val="24"/>
+          <w:szCs w:val="24"/>
+          <w:shd w:val="clear" w:color="auto" w:fill="FFFFFF"/>
+        </w:rPr>
+        <w:t xml:space="preserve">PowerShell, you can download </w:t>
+      </w:r>
+      <w:r>
+        <w:rPr>
+          <w:rFonts w:ascii="Times New Roman" w:hAnsi="Times New Roman" w:cs="Times New Roman"/>
+          <w:color w:val="0D0D0D"/>
+          <w:sz w:val="24"/>
+          <w:szCs w:val="24"/>
+          <w:shd w:val="clear" w:color="auto" w:fill="FFFFFF"/>
+        </w:rPr>
+        <w:t xml:space="preserve">it </w:t>
+      </w:r>
+      <w:r>
+        <w:rPr>
+          <w:rFonts w:ascii="Times New Roman" w:hAnsi="Times New Roman" w:cs="Times New Roman"/>
+          <w:color w:val="0D0D0D"/>
+          <w:sz w:val="24"/>
+          <w:szCs w:val="24"/>
+          <w:shd w:val="clear" w:color="auto" w:fill="FFFFFF"/>
+        </w:rPr>
+        <w:t xml:space="preserve">for free from the Microsoft Store. </w:t>
       </w:r>
     </w:p>
     <w:p>
@@ -632,16 +1618,20 @@
         <w:rPr>
           <w:rFonts w:ascii="Times New Roman" w:hAnsi="Times New Roman" w:cs="Times New Roman"/>
           <w:color w:val="0D0D0D"/>
-          <w:shd w:val="clear" w:color="auto" w:fill="FFFFFF"/>
-        </w:rPr>
-      </w:pPr>
-      <w:r>
-        <w:rPr>
-          <w:rFonts w:ascii="Times New Roman" w:hAnsi="Times New Roman" w:cs="Times New Roman"/>
-          <w:color w:val="0D0D0D"/>
-          <w:shd w:val="clear" w:color="auto" w:fill="FFFFFF"/>
-        </w:rPr>
-        <w:t xml:space="preserve">-- </w:t>
+          <w:sz w:val="24"/>
+          <w:szCs w:val="24"/>
+          <w:shd w:val="clear" w:color="auto" w:fill="FFFFFF"/>
+        </w:rPr>
+      </w:pPr>
+      <w:r>
+        <w:rPr>
+          <w:rFonts w:ascii="Times New Roman" w:hAnsi="Times New Roman" w:cs="Times New Roman"/>
+          <w:color w:val="0D0D0D"/>
+          <w:sz w:val="24"/>
+          <w:szCs w:val="24"/>
+          <w:shd w:val="clear" w:color="auto" w:fill="FFFFFF"/>
+        </w:rPr>
+        <w:t xml:space="preserve">For Linux, you can use the default terminal emulator. </w:t>
       </w:r>
     </w:p>
     <w:p>
@@ -651,16 +1641,80 @@
         <w:rPr>
           <w:rFonts w:ascii="Times New Roman" w:hAnsi="Times New Roman" w:cs="Times New Roman"/>
           <w:color w:val="0D0D0D"/>
-          <w:shd w:val="clear" w:color="auto" w:fill="FFFFFF"/>
-        </w:rPr>
-      </w:pPr>
-      <w:r>
-        <w:rPr>
-          <w:rFonts w:ascii="Times New Roman" w:hAnsi="Times New Roman" w:cs="Times New Roman"/>
-          <w:color w:val="0D0D0D"/>
-          <w:shd w:val="clear" w:color="auto" w:fill="FFFFFF"/>
-        </w:rPr>
-        <w:t>Next, regarding the Python environment, I present two common ways to set it up.</w:t>
+          <w:sz w:val="24"/>
+          <w:szCs w:val="24"/>
+          <w:shd w:val="clear" w:color="auto" w:fill="FFFFFF"/>
+        </w:rPr>
+      </w:pPr>
+      <w:r>
+        <w:rPr>
+          <w:rFonts w:ascii="Times New Roman" w:hAnsi="Times New Roman" w:cs="Times New Roman"/>
+          <w:color w:val="0D0D0D"/>
+          <w:sz w:val="24"/>
+          <w:szCs w:val="24"/>
+          <w:shd w:val="clear" w:color="auto" w:fill="FFFFFF"/>
+        </w:rPr>
+        <w:t xml:space="preserve">For macOS, you can use Terminal or iTerm2. </w:t>
+      </w:r>
+      <w:r>
+        <w:rPr>
+          <w:rFonts w:ascii="Times New Roman" w:hAnsi="Times New Roman" w:cs="Times New Roman"/>
+          <w:color w:val="0D0D0D"/>
+          <w:sz w:val="24"/>
+          <w:szCs w:val="24"/>
+          <w:shd w:val="clear" w:color="auto" w:fill="FFFFFF"/>
+        </w:rPr>
+        <w:t xml:space="preserve">For </w:t>
+      </w:r>
+      <w:r>
+        <w:rPr>
+          <w:rFonts w:ascii="Times New Roman" w:hAnsi="Times New Roman" w:cs="Times New Roman"/>
+          <w:color w:val="0D0D0D"/>
+          <w:sz w:val="24"/>
+          <w:szCs w:val="24"/>
+          <w:shd w:val="clear" w:color="auto" w:fill="FFFFFF"/>
+        </w:rPr>
+        <w:t>example,</w:t>
+      </w:r>
+      <w:r>
+        <w:rPr>
+          <w:rFonts w:ascii="Times New Roman" w:hAnsi="Times New Roman" w:cs="Times New Roman"/>
+          <w:color w:val="0D0D0D"/>
+          <w:sz w:val="24"/>
+          <w:szCs w:val="24"/>
+          <w:shd w:val="clear" w:color="auto" w:fill="FFFFFF"/>
+        </w:rPr>
+        <w:t xml:space="preserve"> with </w:t>
+      </w:r>
+      <w:r>
+        <w:rPr>
+          <w:rFonts w:ascii="Times New Roman" w:hAnsi="Times New Roman" w:cs="Times New Roman"/>
+          <w:color w:val="0D0D0D"/>
+          <w:sz w:val="24"/>
+          <w:szCs w:val="24"/>
+          <w:shd w:val="clear" w:color="auto" w:fill="FFFFFF"/>
+        </w:rPr>
+        <w:t>iTerm2</w:t>
+      </w:r>
+      <w:r>
+        <w:rPr>
+          <w:rFonts w:ascii="Times New Roman" w:hAnsi="Times New Roman" w:cs="Times New Roman"/>
+          <w:color w:val="0D0D0D"/>
+          <w:sz w:val="24"/>
+          <w:szCs w:val="24"/>
+          <w:shd w:val="clear" w:color="auto" w:fill="FFFFFF"/>
+        </w:rPr>
+        <w:t xml:space="preserve">, </w:t>
+      </w:r>
+      <w:r>
+        <w:rPr>
+          <w:rFonts w:ascii="Times New Roman" w:hAnsi="Times New Roman" w:cs="Times New Roman"/>
+          <w:color w:val="0D0D0D"/>
+          <w:sz w:val="24"/>
+          <w:szCs w:val="24"/>
+          <w:shd w:val="clear" w:color="auto" w:fill="FFFFFF"/>
+        </w:rPr>
+        <w:t>you can follow the download link to get it.</w:t>
       </w:r>
     </w:p>
     <w:p>
@@ -670,16 +1724,398 @@
         <w:rPr>
           <w:rFonts w:ascii="Times New Roman" w:hAnsi="Times New Roman" w:cs="Times New Roman"/>
           <w:color w:val="0D0D0D"/>
-          <w:shd w:val="clear" w:color="auto" w:fill="FFFFFF"/>
-        </w:rPr>
-      </w:pPr>
-      <w:r>
-        <w:rPr>
-          <w:rFonts w:ascii="Times New Roman" w:hAnsi="Times New Roman" w:cs="Times New Roman"/>
-          <w:color w:val="0D0D0D"/>
-          <w:shd w:val="clear" w:color="auto" w:fill="FFFFFF"/>
-        </w:rPr>
-        <w:t xml:space="preserve">The first option: we can use </w:t>
+          <w:sz w:val="24"/>
+          <w:szCs w:val="24"/>
+          <w:shd w:val="clear" w:color="auto" w:fill="FFFFFF"/>
+        </w:rPr>
+      </w:pPr>
+      <w:r>
+        <w:rPr>
+          <w:rFonts w:ascii="Times New Roman" w:hAnsi="Times New Roman" w:cs="Times New Roman"/>
+          <w:color w:val="0D0D0D"/>
+          <w:sz w:val="24"/>
+          <w:szCs w:val="24"/>
+          <w:shd w:val="clear" w:color="auto" w:fill="FFFFFF"/>
+        </w:rPr>
+        <w:t xml:space="preserve">-- </w:t>
+      </w:r>
+    </w:p>
+    <w:p>
+      <w:pPr>
+        <w:ind w:left="360"/>
+        <w:jc w:val="both"/>
+        <w:rPr>
+          <w:rFonts w:ascii="Times New Roman" w:hAnsi="Times New Roman" w:cs="Times New Roman"/>
+          <w:color w:val="0D0D0D"/>
+          <w:sz w:val="24"/>
+          <w:szCs w:val="24"/>
+          <w:shd w:val="clear" w:color="auto" w:fill="FFFFFF"/>
+        </w:rPr>
+      </w:pPr>
+      <w:r>
+        <w:rPr>
+          <w:rFonts w:ascii="Times New Roman" w:hAnsi="Times New Roman" w:cs="Times New Roman"/>
+          <w:color w:val="0D0D0D"/>
+          <w:sz w:val="24"/>
+          <w:szCs w:val="24"/>
+          <w:shd w:val="clear" w:color="auto" w:fill="FFFFFF"/>
+        </w:rPr>
+        <w:t xml:space="preserve">Now, let’s look at how to install Python, our programming </w:t>
+      </w:r>
+      <w:proofErr w:type="gramStart"/>
+      <w:r>
+        <w:rPr>
+          <w:rFonts w:ascii="Times New Roman" w:hAnsi="Times New Roman" w:cs="Times New Roman"/>
+          <w:color w:val="0D0D0D"/>
+          <w:sz w:val="24"/>
+          <w:szCs w:val="24"/>
+          <w:shd w:val="clear" w:color="auto" w:fill="FFFFFF"/>
+        </w:rPr>
+        <w:t>language</w:t>
+      </w:r>
+      <w:proofErr w:type="gramEnd"/>
+      <w:r>
+        <w:rPr>
+          <w:rFonts w:ascii="Times New Roman" w:hAnsi="Times New Roman" w:cs="Times New Roman"/>
+          <w:color w:val="0D0D0D"/>
+          <w:sz w:val="24"/>
+          <w:szCs w:val="24"/>
+          <w:shd w:val="clear" w:color="auto" w:fill="FFFFFF"/>
+        </w:rPr>
+        <w:t xml:space="preserve"> for this course.</w:t>
+      </w:r>
+    </w:p>
+    <w:p>
+      <w:pPr>
+        <w:ind w:left="360"/>
+        <w:jc w:val="both"/>
+        <w:rPr>
+          <w:rFonts w:ascii="Times New Roman" w:hAnsi="Times New Roman" w:cs="Times New Roman"/>
+          <w:color w:val="0D0D0D"/>
+          <w:sz w:val="24"/>
+          <w:szCs w:val="24"/>
+          <w:shd w:val="clear" w:color="auto" w:fill="FFFFFF"/>
+        </w:rPr>
+      </w:pPr>
+      <w:r>
+        <w:rPr>
+          <w:rFonts w:ascii="Times New Roman" w:hAnsi="Times New Roman" w:cs="Times New Roman"/>
+          <w:color w:val="0D0D0D"/>
+          <w:sz w:val="24"/>
+          <w:szCs w:val="24"/>
+          <w:shd w:val="clear" w:color="auto" w:fill="FFFFFF"/>
+        </w:rPr>
+        <w:t>To install Python, I recommend two options: installing it via the Python official page or via the Anaconda distribution.</w:t>
+      </w:r>
+    </w:p>
+    <w:p>
+      <w:pPr>
+        <w:ind w:left="360"/>
+        <w:jc w:val="both"/>
+        <w:rPr>
+          <w:rFonts w:ascii="Times New Roman" w:hAnsi="Times New Roman" w:cs="Times New Roman"/>
+          <w:color w:val="0D0D0D"/>
+          <w:sz w:val="24"/>
+          <w:szCs w:val="24"/>
+          <w:shd w:val="clear" w:color="auto" w:fill="FFFFFF"/>
+        </w:rPr>
+      </w:pPr>
+      <w:r>
+        <w:rPr>
+          <w:rFonts w:ascii="Times New Roman" w:hAnsi="Times New Roman" w:cs="Times New Roman"/>
+          <w:color w:val="0D0D0D"/>
+          <w:sz w:val="24"/>
+          <w:szCs w:val="24"/>
+          <w:shd w:val="clear" w:color="auto" w:fill="FFFFFF"/>
+        </w:rPr>
+        <w:t>For the first option, installing Python via its official page, you can access the official download page of Python using this link. Then, select the appropriate installer for your operating system (Windows, macOS, or Linux).</w:t>
+      </w:r>
+    </w:p>
+    <w:p>
+      <w:pPr>
+        <w:ind w:left="360"/>
+        <w:jc w:val="both"/>
+        <w:rPr>
+          <w:rFonts w:ascii="Times New Roman" w:hAnsi="Times New Roman" w:cs="Times New Roman"/>
+          <w:color w:val="0D0D0D"/>
+          <w:sz w:val="24"/>
+          <w:szCs w:val="24"/>
+          <w:shd w:val="clear" w:color="auto" w:fill="FFFFFF"/>
+        </w:rPr>
+      </w:pPr>
+      <w:r>
+        <w:rPr>
+          <w:rFonts w:ascii="Times New Roman" w:hAnsi="Times New Roman" w:cs="Times New Roman"/>
+          <w:color w:val="0D0D0D"/>
+          <w:sz w:val="24"/>
+          <w:szCs w:val="24"/>
+          <w:shd w:val="clear" w:color="auto" w:fill="FFFFFF"/>
+        </w:rPr>
+        <w:lastRenderedPageBreak/>
+        <w:t>For the second option, you can also install Python by installing Anaconda. You can access the installation page of Anaconda, choose the installer corresponding to your operating system (Windows, macOS, or Linux), then download the distribution and follow the installation steps.</w:t>
+      </w:r>
+    </w:p>
+    <w:p>
+      <w:pPr>
+        <w:ind w:left="360"/>
+        <w:jc w:val="both"/>
+        <w:rPr>
+          <w:rFonts w:ascii="Times New Roman" w:hAnsi="Times New Roman" w:cs="Times New Roman"/>
+          <w:color w:val="0D0D0D"/>
+          <w:sz w:val="24"/>
+          <w:szCs w:val="24"/>
+          <w:shd w:val="clear" w:color="auto" w:fill="FFFFFF"/>
+        </w:rPr>
+      </w:pPr>
+      <w:r>
+        <w:rPr>
+          <w:rFonts w:ascii="Times New Roman" w:hAnsi="Times New Roman" w:cs="Times New Roman"/>
+          <w:color w:val="0D0D0D"/>
+          <w:sz w:val="24"/>
+          <w:szCs w:val="24"/>
+          <w:shd w:val="clear" w:color="auto" w:fill="FFFFFF"/>
+        </w:rPr>
+        <w:t xml:space="preserve">With Anaconda, you can install a specific Python version for each project within a </w:t>
+      </w:r>
+      <w:proofErr w:type="spellStart"/>
+      <w:r>
+        <w:rPr>
+          <w:rFonts w:ascii="Times New Roman" w:hAnsi="Times New Roman" w:cs="Times New Roman"/>
+          <w:color w:val="0D0D0D"/>
+          <w:sz w:val="24"/>
+          <w:szCs w:val="24"/>
+          <w:shd w:val="clear" w:color="auto" w:fill="FFFFFF"/>
+        </w:rPr>
+        <w:t>conda</w:t>
+      </w:r>
+      <w:proofErr w:type="spellEnd"/>
+      <w:r>
+        <w:rPr>
+          <w:rFonts w:ascii="Times New Roman" w:hAnsi="Times New Roman" w:cs="Times New Roman"/>
+          <w:color w:val="0D0D0D"/>
+          <w:sz w:val="24"/>
+          <w:szCs w:val="24"/>
+          <w:shd w:val="clear" w:color="auto" w:fill="FFFFFF"/>
+        </w:rPr>
+        <w:t xml:space="preserve"> environment using the '</w:t>
+      </w:r>
+      <w:proofErr w:type="spellStart"/>
+      <w:r>
+        <w:rPr>
+          <w:rFonts w:ascii="Times New Roman" w:hAnsi="Times New Roman" w:cs="Times New Roman"/>
+          <w:color w:val="0D0D0D"/>
+          <w:sz w:val="24"/>
+          <w:szCs w:val="24"/>
+          <w:shd w:val="clear" w:color="auto" w:fill="FFFFFF"/>
+        </w:rPr>
+        <w:t>conda</w:t>
+      </w:r>
+      <w:proofErr w:type="spellEnd"/>
+      <w:r>
+        <w:rPr>
+          <w:rFonts w:ascii="Times New Roman" w:hAnsi="Times New Roman" w:cs="Times New Roman"/>
+          <w:color w:val="0D0D0D"/>
+          <w:sz w:val="24"/>
+          <w:szCs w:val="24"/>
+          <w:shd w:val="clear" w:color="auto" w:fill="FFFFFF"/>
+        </w:rPr>
+        <w:t>' tool. I prefer this method.</w:t>
+      </w:r>
+    </w:p>
+    <w:p>
+      <w:pPr>
+        <w:ind w:left="360"/>
+        <w:jc w:val="both"/>
+        <w:rPr>
+          <w:rFonts w:ascii="Times New Roman" w:hAnsi="Times New Roman" w:cs="Times New Roman"/>
+          <w:color w:val="0D0D0D"/>
+          <w:sz w:val="24"/>
+          <w:szCs w:val="24"/>
+          <w:shd w:val="clear" w:color="auto" w:fill="FFFFFF"/>
+        </w:rPr>
+      </w:pPr>
+      <w:r>
+        <w:rPr>
+          <w:rFonts w:ascii="Times New Roman" w:hAnsi="Times New Roman" w:cs="Times New Roman"/>
+          <w:color w:val="0D0D0D"/>
+          <w:sz w:val="24"/>
+          <w:szCs w:val="24"/>
+          <w:shd w:val="clear" w:color="auto" w:fill="FFFFFF"/>
+        </w:rPr>
+        <w:t xml:space="preserve">-- </w:t>
+      </w:r>
+    </w:p>
+    <w:p>
+      <w:pPr>
+        <w:ind w:left="360"/>
+        <w:jc w:val="both"/>
+        <w:rPr>
+          <w:rFonts w:ascii="Times New Roman" w:hAnsi="Times New Roman" w:cs="Times New Roman"/>
+          <w:color w:val="0D0D0D"/>
+          <w:sz w:val="24"/>
+          <w:szCs w:val="24"/>
+          <w:shd w:val="clear" w:color="auto" w:fill="FFFFFF"/>
+        </w:rPr>
+      </w:pPr>
+      <w:r>
+        <w:rPr>
+          <w:rFonts w:ascii="Times New Roman" w:hAnsi="Times New Roman" w:cs="Times New Roman"/>
+          <w:color w:val="0D0D0D"/>
+          <w:sz w:val="24"/>
+          <w:szCs w:val="24"/>
+          <w:shd w:val="clear" w:color="auto" w:fill="FFFFFF"/>
+        </w:rPr>
+        <w:t xml:space="preserve">Next, </w:t>
+      </w:r>
+      <w:r>
+        <w:rPr>
+          <w:rFonts w:ascii="Times New Roman" w:hAnsi="Times New Roman" w:cs="Times New Roman"/>
+          <w:color w:val="0D0D0D"/>
+          <w:sz w:val="24"/>
+          <w:szCs w:val="24"/>
+          <w:shd w:val="clear" w:color="auto" w:fill="FFFFFF"/>
+        </w:rPr>
+        <w:t>we will see how to set up Python environment.</w:t>
+      </w:r>
+    </w:p>
+    <w:p>
+      <w:pPr>
+        <w:ind w:left="360"/>
+        <w:jc w:val="both"/>
+        <w:rPr>
+          <w:rFonts w:ascii="Times New Roman" w:hAnsi="Times New Roman" w:cs="Times New Roman"/>
+          <w:color w:val="0D0D0D"/>
+          <w:sz w:val="24"/>
+          <w:szCs w:val="24"/>
+          <w:shd w:val="clear" w:color="auto" w:fill="FFFFFF"/>
+        </w:rPr>
+      </w:pPr>
+      <w:r>
+        <w:rPr>
+          <w:rFonts w:ascii="Times New Roman" w:hAnsi="Times New Roman" w:cs="Times New Roman"/>
+          <w:color w:val="0D0D0D"/>
+          <w:sz w:val="24"/>
+          <w:szCs w:val="24"/>
+          <w:shd w:val="clear" w:color="auto" w:fill="FFFFFF"/>
+        </w:rPr>
+        <w:t xml:space="preserve">For </w:t>
+      </w:r>
+      <w:r>
+        <w:rPr>
+          <w:rFonts w:ascii="Times New Roman" w:hAnsi="Times New Roman" w:cs="Times New Roman"/>
+          <w:color w:val="0D0D0D"/>
+          <w:sz w:val="24"/>
+          <w:szCs w:val="24"/>
+          <w:shd w:val="clear" w:color="auto" w:fill="FFFFFF"/>
+        </w:rPr>
+        <w:t>Python environment, I</w:t>
+      </w:r>
+      <w:r>
+        <w:rPr>
+          <w:rFonts w:ascii="Times New Roman" w:hAnsi="Times New Roman" w:cs="Times New Roman"/>
+          <w:color w:val="0D0D0D"/>
+          <w:sz w:val="24"/>
+          <w:szCs w:val="24"/>
+          <w:shd w:val="clear" w:color="auto" w:fill="FFFFFF"/>
+        </w:rPr>
+        <w:t xml:space="preserve"> recommend</w:t>
+      </w:r>
+      <w:r>
+        <w:rPr>
+          <w:rFonts w:ascii="Times New Roman" w:hAnsi="Times New Roman" w:cs="Times New Roman"/>
+          <w:color w:val="0D0D0D"/>
+          <w:sz w:val="24"/>
+          <w:szCs w:val="24"/>
+          <w:shd w:val="clear" w:color="auto" w:fill="FFFFFF"/>
+        </w:rPr>
+        <w:t xml:space="preserve"> two common ways to set it up</w:t>
+      </w:r>
+      <w:r>
+        <w:rPr>
+          <w:rFonts w:ascii="Times New Roman" w:hAnsi="Times New Roman" w:cs="Times New Roman"/>
+          <w:color w:val="0D0D0D"/>
+          <w:sz w:val="24"/>
+          <w:szCs w:val="24"/>
+          <w:shd w:val="clear" w:color="auto" w:fill="FFFFFF"/>
+        </w:rPr>
+        <w:t>, using ‘</w:t>
+      </w:r>
+      <w:proofErr w:type="spellStart"/>
+      <w:r>
+        <w:rPr>
+          <w:rFonts w:ascii="Times New Roman" w:hAnsi="Times New Roman" w:cs="Times New Roman"/>
+          <w:color w:val="0D0D0D"/>
+          <w:sz w:val="24"/>
+          <w:szCs w:val="24"/>
+          <w:shd w:val="clear" w:color="auto" w:fill="FFFFFF"/>
+        </w:rPr>
+        <w:t>venv</w:t>
+      </w:r>
+      <w:proofErr w:type="spellEnd"/>
+      <w:r>
+        <w:rPr>
+          <w:rFonts w:ascii="Times New Roman" w:hAnsi="Times New Roman" w:cs="Times New Roman"/>
+          <w:color w:val="0D0D0D"/>
+          <w:sz w:val="24"/>
+          <w:szCs w:val="24"/>
+          <w:shd w:val="clear" w:color="auto" w:fill="FFFFFF"/>
+        </w:rPr>
+        <w:t>’ or using ‘</w:t>
+      </w:r>
+      <w:proofErr w:type="spellStart"/>
+      <w:r>
+        <w:rPr>
+          <w:rFonts w:ascii="Times New Roman" w:hAnsi="Times New Roman" w:cs="Times New Roman"/>
+          <w:color w:val="0D0D0D"/>
+          <w:sz w:val="24"/>
+          <w:szCs w:val="24"/>
+          <w:shd w:val="clear" w:color="auto" w:fill="FFFFFF"/>
+        </w:rPr>
+        <w:t>conda</w:t>
+      </w:r>
+      <w:proofErr w:type="spellEnd"/>
+      <w:r>
+        <w:rPr>
+          <w:rFonts w:ascii="Times New Roman" w:hAnsi="Times New Roman" w:cs="Times New Roman"/>
+          <w:color w:val="0D0D0D"/>
+          <w:sz w:val="24"/>
+          <w:szCs w:val="24"/>
+          <w:shd w:val="clear" w:color="auto" w:fill="FFFFFF"/>
+        </w:rPr>
+        <w:t>’</w:t>
+      </w:r>
+    </w:p>
+    <w:p>
+      <w:pPr>
+        <w:ind w:left="360"/>
+        <w:jc w:val="both"/>
+        <w:rPr>
+          <w:rFonts w:ascii="Times New Roman" w:hAnsi="Times New Roman" w:cs="Times New Roman"/>
+          <w:color w:val="0D0D0D"/>
+          <w:sz w:val="24"/>
+          <w:szCs w:val="24"/>
+          <w:shd w:val="clear" w:color="auto" w:fill="FFFFFF"/>
+        </w:rPr>
+      </w:pPr>
+      <w:r>
+        <w:rPr>
+          <w:rFonts w:ascii="Times New Roman" w:hAnsi="Times New Roman" w:cs="Times New Roman"/>
+          <w:color w:val="0D0D0D"/>
+          <w:sz w:val="24"/>
+          <w:szCs w:val="24"/>
+          <w:shd w:val="clear" w:color="auto" w:fill="FFFFFF"/>
+        </w:rPr>
+        <w:t>For t</w:t>
+      </w:r>
+      <w:r>
+        <w:rPr>
+          <w:rFonts w:ascii="Times New Roman" w:hAnsi="Times New Roman" w:cs="Times New Roman"/>
+          <w:color w:val="0D0D0D"/>
+          <w:sz w:val="24"/>
+          <w:szCs w:val="24"/>
+          <w:shd w:val="clear" w:color="auto" w:fill="FFFFFF"/>
+        </w:rPr>
+        <w:t xml:space="preserve">he first option: we can use </w:t>
       </w:r>
       <w:proofErr w:type="spellStart"/>
       <w:r>
@@ -688,6 +2124,8 @@
           <w:b/>
           <w:bCs/>
           <w:color w:val="0D0D0D"/>
+          <w:sz w:val="24"/>
+          <w:szCs w:val="24"/>
           <w:shd w:val="clear" w:color="auto" w:fill="FFFFFF"/>
         </w:rPr>
         <w:t>venv</w:t>
@@ -697,6 +2135,8 @@
         <w:rPr>
           <w:rFonts w:ascii="Times New Roman" w:hAnsi="Times New Roman" w:cs="Times New Roman"/>
           <w:color w:val="0D0D0D"/>
+          <w:sz w:val="24"/>
+          <w:szCs w:val="24"/>
           <w:shd w:val="clear" w:color="auto" w:fill="FFFFFF"/>
         </w:rPr>
         <w:t>, a module included since Python 3.3, to create a virtual Python environment. Follow these steps:</w:t>
@@ -712,16 +2152,30 @@
         <w:rPr>
           <w:rFonts w:ascii="Times New Roman" w:hAnsi="Times New Roman" w:cs="Times New Roman"/>
           <w:color w:val="0D0D0D"/>
-          <w:shd w:val="clear" w:color="auto" w:fill="FFFFFF"/>
-        </w:rPr>
-      </w:pPr>
-      <w:r>
-        <w:rPr>
-          <w:rFonts w:ascii="Times New Roman" w:hAnsi="Times New Roman" w:cs="Times New Roman"/>
-          <w:color w:val="0D0D0D"/>
-          <w:shd w:val="clear" w:color="auto" w:fill="FFFFFF"/>
-        </w:rPr>
-        <w:t>Navigate into the project directory because the Python environment will be created in this working directory.</w:t>
+          <w:sz w:val="24"/>
+          <w:szCs w:val="24"/>
+          <w:shd w:val="clear" w:color="auto" w:fill="FFFFFF"/>
+        </w:rPr>
+      </w:pPr>
+      <w:r>
+        <w:rPr>
+          <w:rFonts w:ascii="Times New Roman" w:hAnsi="Times New Roman" w:cs="Times New Roman"/>
+          <w:color w:val="0D0D0D"/>
+          <w:sz w:val="24"/>
+          <w:szCs w:val="24"/>
+          <w:shd w:val="clear" w:color="auto" w:fill="FFFFFF"/>
+        </w:rPr>
+        <w:t>Step 1, n</w:t>
+      </w:r>
+      <w:r>
+        <w:rPr>
+          <w:rFonts w:ascii="Times New Roman" w:hAnsi="Times New Roman" w:cs="Times New Roman"/>
+          <w:color w:val="0D0D0D"/>
+          <w:sz w:val="24"/>
+          <w:szCs w:val="24"/>
+          <w:shd w:val="clear" w:color="auto" w:fill="FFFFFF"/>
+        </w:rPr>
+        <w:t>avigate into the project directory because the Python environment will be created in this working directory.</w:t>
       </w:r>
     </w:p>
     <w:p>
@@ -734,62 +2188,90 @@
         <w:rPr>
           <w:rFonts w:ascii="Times New Roman" w:hAnsi="Times New Roman" w:cs="Times New Roman"/>
           <w:color w:val="0D0D0D"/>
-          <w:shd w:val="clear" w:color="auto" w:fill="FFFFFF"/>
-        </w:rPr>
-      </w:pPr>
-      <w:r>
-        <w:rPr>
-          <w:rFonts w:ascii="Times New Roman" w:hAnsi="Times New Roman" w:cs="Times New Roman"/>
-          <w:color w:val="0D0D0D"/>
-          <w:shd w:val="clear" w:color="auto" w:fill="FFFFFF"/>
-        </w:rPr>
-        <w:t xml:space="preserve">Create a Python environment, for example, named </w:t>
-      </w:r>
-      <w:proofErr w:type="gramStart"/>
-      <w:r>
-        <w:rPr>
-          <w:rFonts w:ascii="Times New Roman" w:hAnsi="Times New Roman" w:cs="Times New Roman"/>
-          <w:color w:val="0D0D0D"/>
-          <w:shd w:val="clear" w:color="auto" w:fill="FFFFFF"/>
-        </w:rPr>
-        <w:t>‘.</w:t>
-      </w:r>
-      <w:proofErr w:type="spellStart"/>
-      <w:r>
-        <w:rPr>
-          <w:rFonts w:ascii="Times New Roman" w:hAnsi="Times New Roman" w:cs="Times New Roman"/>
-          <w:color w:val="0D0D0D"/>
-          <w:shd w:val="clear" w:color="auto" w:fill="FFFFFF"/>
-        </w:rPr>
-        <w:t>myenv</w:t>
-      </w:r>
-      <w:proofErr w:type="spellEnd"/>
-      <w:proofErr w:type="gramEnd"/>
-      <w:r>
-        <w:rPr>
-          <w:rFonts w:ascii="Times New Roman" w:hAnsi="Times New Roman" w:cs="Times New Roman"/>
-          <w:color w:val="0D0D0D"/>
+          <w:sz w:val="24"/>
+          <w:szCs w:val="24"/>
+          <w:shd w:val="clear" w:color="auto" w:fill="FFFFFF"/>
+        </w:rPr>
+      </w:pPr>
+      <w:r>
+        <w:rPr>
+          <w:rFonts w:ascii="Times New Roman" w:hAnsi="Times New Roman" w:cs="Times New Roman"/>
+          <w:color w:val="0D0D0D"/>
+          <w:sz w:val="24"/>
+          <w:szCs w:val="24"/>
+          <w:shd w:val="clear" w:color="auto" w:fill="FFFFFF"/>
+        </w:rPr>
+        <w:t xml:space="preserve">Step 2, </w:t>
+      </w:r>
+      <w:r>
+        <w:rPr>
+          <w:rFonts w:ascii="Times New Roman" w:hAnsi="Times New Roman" w:cs="Times New Roman"/>
+          <w:color w:val="0D0D0D"/>
+          <w:sz w:val="24"/>
+          <w:szCs w:val="24"/>
+          <w:shd w:val="clear" w:color="auto" w:fill="FFFFFF"/>
+        </w:rPr>
+        <w:t>Create a Python environment, for example, named ‘.</w:t>
+      </w:r>
+      <w:r>
+        <w:rPr>
+          <w:rFonts w:ascii="Times New Roman" w:hAnsi="Times New Roman" w:cs="Times New Roman"/>
+          <w:color w:val="0D0D0D"/>
+          <w:sz w:val="24"/>
+          <w:szCs w:val="24"/>
+          <w:shd w:val="clear" w:color="auto" w:fill="FFFFFF"/>
+        </w:rPr>
+        <w:t>MY_ENV</w:t>
+      </w:r>
+      <w:r>
+        <w:rPr>
+          <w:rFonts w:ascii="Times New Roman" w:hAnsi="Times New Roman" w:cs="Times New Roman"/>
+          <w:color w:val="0D0D0D"/>
+          <w:sz w:val="24"/>
+          <w:szCs w:val="24"/>
           <w:shd w:val="clear" w:color="auto" w:fill="FFFFFF"/>
         </w:rPr>
         <w:t>’. We use a ‘.’ before ‘</w:t>
       </w:r>
-      <w:proofErr w:type="spellStart"/>
-      <w:r>
-        <w:rPr>
-          <w:rFonts w:ascii="Times New Roman" w:hAnsi="Times New Roman" w:cs="Times New Roman"/>
-          <w:color w:val="0D0D0D"/>
-          <w:shd w:val="clear" w:color="auto" w:fill="FFFFFF"/>
-        </w:rPr>
-        <w:t>myenv</w:t>
-      </w:r>
-      <w:proofErr w:type="spellEnd"/>
-      <w:r>
-        <w:rPr>
-          <w:rFonts w:ascii="Times New Roman" w:hAnsi="Times New Roman" w:cs="Times New Roman"/>
-          <w:color w:val="0D0D0D"/>
-          <w:shd w:val="clear" w:color="auto" w:fill="FFFFFF"/>
-        </w:rPr>
-        <w:t xml:space="preserve">’ to distinguish it from other source code folders. Use this command: </w:t>
+      <w:r>
+        <w:rPr>
+          <w:rFonts w:ascii="Times New Roman" w:hAnsi="Times New Roman" w:cs="Times New Roman"/>
+          <w:color w:val="0D0D0D"/>
+          <w:sz w:val="24"/>
+          <w:szCs w:val="24"/>
+          <w:shd w:val="clear" w:color="auto" w:fill="FFFFFF"/>
+        </w:rPr>
+        <w:t>MY_ENV</w:t>
+      </w:r>
+      <w:r>
+        <w:rPr>
+          <w:rFonts w:ascii="Times New Roman" w:hAnsi="Times New Roman" w:cs="Times New Roman"/>
+          <w:color w:val="0D0D0D"/>
+          <w:sz w:val="24"/>
+          <w:szCs w:val="24"/>
+          <w:shd w:val="clear" w:color="auto" w:fill="FFFFFF"/>
+        </w:rPr>
+        <w:t>’</w:t>
+      </w:r>
+      <w:r>
+        <w:rPr>
+          <w:rFonts w:ascii="Times New Roman" w:hAnsi="Times New Roman" w:cs="Times New Roman"/>
+          <w:color w:val="0D0D0D"/>
+          <w:sz w:val="24"/>
+          <w:szCs w:val="24"/>
+          <w:shd w:val="clear" w:color="auto" w:fill="FFFFFF"/>
+        </w:rPr>
+        <w:t xml:space="preserve"> </w:t>
+      </w:r>
+      <w:r>
+        <w:rPr>
+          <w:rFonts w:ascii="Times New Roman" w:hAnsi="Times New Roman" w:cs="Times New Roman"/>
+          <w:color w:val="0D0D0D"/>
+          <w:sz w:val="24"/>
+          <w:szCs w:val="24"/>
+          <w:shd w:val="clear" w:color="auto" w:fill="FFFFFF"/>
+        </w:rPr>
+        <w:t xml:space="preserve">to distinguish it from other source code folders. Use this command: </w:t>
       </w:r>
       <w:r>
         <w:rPr>
@@ -797,18 +2279,21 @@
           <w:b/>
           <w:bCs/>
           <w:color w:val="0D0D0D"/>
+          <w:sz w:val="24"/>
+          <w:szCs w:val="24"/>
           <w:shd w:val="clear" w:color="auto" w:fill="FFFFFF"/>
         </w:rPr>
         <w:t xml:space="preserve">python -m </w:t>
       </w:r>
       <w:proofErr w:type="spellStart"/>
-      <w:proofErr w:type="gramStart"/>
       <w:r>
         <w:rPr>
           <w:rFonts w:ascii="Times New Roman" w:hAnsi="Times New Roman" w:cs="Times New Roman"/>
           <w:b/>
           <w:bCs/>
           <w:color w:val="0D0D0D"/>
+          <w:sz w:val="24"/>
+          <w:szCs w:val="24"/>
           <w:shd w:val="clear" w:color="auto" w:fill="FFFFFF"/>
         </w:rPr>
         <w:t>venv</w:t>
@@ -820,27 +2305,30 @@
           <w:b/>
           <w:bCs/>
           <w:color w:val="0D0D0D"/>
+          <w:sz w:val="24"/>
+          <w:szCs w:val="24"/>
           <w:shd w:val="clear" w:color="auto" w:fill="FFFFFF"/>
         </w:rPr>
         <w:t xml:space="preserve"> .</w:t>
       </w:r>
-      <w:proofErr w:type="spellStart"/>
       <w:r>
         <w:rPr>
           <w:rFonts w:ascii="Times New Roman" w:hAnsi="Times New Roman" w:cs="Times New Roman"/>
           <w:b/>
           <w:bCs/>
           <w:color w:val="0D0D0D"/>
-          <w:shd w:val="clear" w:color="auto" w:fill="FFFFFF"/>
-        </w:rPr>
-        <w:t>myenv</w:t>
-      </w:r>
-      <w:proofErr w:type="spellEnd"/>
-      <w:proofErr w:type="gramEnd"/>
-      <w:r>
-        <w:rPr>
-          <w:rFonts w:ascii="Times New Roman" w:hAnsi="Times New Roman" w:cs="Times New Roman"/>
-          <w:color w:val="0D0D0D"/>
+          <w:sz w:val="24"/>
+          <w:szCs w:val="24"/>
+          <w:shd w:val="clear" w:color="auto" w:fill="FFFFFF"/>
+        </w:rPr>
+        <w:t>MY_ENV</w:t>
+      </w:r>
+      <w:r>
+        <w:rPr>
+          <w:rFonts w:ascii="Times New Roman" w:hAnsi="Times New Roman" w:cs="Times New Roman"/>
+          <w:color w:val="0D0D0D"/>
+          <w:sz w:val="24"/>
+          <w:szCs w:val="24"/>
           <w:shd w:val="clear" w:color="auto" w:fill="FFFFFF"/>
         </w:rPr>
         <w:t>. For Linux or macOS, you may need to use ‘python3’ instead of ‘python’.</w:t>
@@ -856,16 +2344,29 @@
         <w:rPr>
           <w:rFonts w:ascii="Times New Roman" w:hAnsi="Times New Roman" w:cs="Times New Roman"/>
           <w:color w:val="0D0D0D"/>
-          <w:shd w:val="clear" w:color="auto" w:fill="FFFFFF"/>
-        </w:rPr>
-      </w:pPr>
-      <w:r>
-        <w:rPr>
-          <w:rFonts w:ascii="Times New Roman" w:hAnsi="Times New Roman" w:cs="Times New Roman"/>
-          <w:color w:val="0D0D0D"/>
-          <w:shd w:val="clear" w:color="auto" w:fill="FFFFFF"/>
-        </w:rPr>
-        <w:lastRenderedPageBreak/>
+          <w:sz w:val="24"/>
+          <w:szCs w:val="24"/>
+          <w:shd w:val="clear" w:color="auto" w:fill="FFFFFF"/>
+        </w:rPr>
+      </w:pPr>
+      <w:r>
+        <w:rPr>
+          <w:rFonts w:ascii="Times New Roman" w:hAnsi="Times New Roman" w:cs="Times New Roman"/>
+          <w:color w:val="0D0D0D"/>
+          <w:sz w:val="24"/>
+          <w:szCs w:val="24"/>
+          <w:shd w:val="clear" w:color="auto" w:fill="FFFFFF"/>
+        </w:rPr>
+        <w:t xml:space="preserve">Step 3, </w:t>
+      </w:r>
+      <w:r>
+        <w:rPr>
+          <w:rFonts w:ascii="Times New Roman" w:hAnsi="Times New Roman" w:cs="Times New Roman"/>
+          <w:color w:val="0D0D0D"/>
+          <w:sz w:val="24"/>
+          <w:szCs w:val="24"/>
+          <w:shd w:val="clear" w:color="auto" w:fill="FFFFFF"/>
+        </w:rPr>
         <w:t>Activate the created environment. For Windows, use this command</w:t>
       </w:r>
       <w:proofErr w:type="gramStart"/>
@@ -873,6 +2374,8 @@
         <w:rPr>
           <w:rFonts w:ascii="Times New Roman" w:hAnsi="Times New Roman" w:cs="Times New Roman"/>
           <w:color w:val="0D0D0D"/>
+          <w:sz w:val="24"/>
+          <w:szCs w:val="24"/>
           <w:shd w:val="clear" w:color="auto" w:fill="FFFFFF"/>
         </w:rPr>
         <w:t xml:space="preserve">: </w:t>
@@ -883,6 +2386,8 @@
           <w:b/>
           <w:bCs/>
           <w:color w:val="0D0D0D"/>
+          <w:sz w:val="24"/>
+          <w:szCs w:val="24"/>
           <w:shd w:val="clear" w:color="auto" w:fill="FFFFFF"/>
         </w:rPr>
         <w:t>.</w:t>
@@ -894,39 +2399,35 @@
           <w:b/>
           <w:bCs/>
           <w:color w:val="0D0D0D"/>
+          <w:sz w:val="24"/>
+          <w:szCs w:val="24"/>
           <w:shd w:val="clear" w:color="auto" w:fill="FFFFFF"/>
         </w:rPr>
         <w:t>\.</w:t>
       </w:r>
-      <w:proofErr w:type="spellStart"/>
       <w:r>
         <w:rPr>
           <w:rFonts w:ascii="Times New Roman" w:hAnsi="Times New Roman" w:cs="Times New Roman"/>
           <w:b/>
           <w:bCs/>
           <w:color w:val="0D0D0D"/>
-          <w:shd w:val="clear" w:color="auto" w:fill="FFFFFF"/>
-        </w:rPr>
-        <w:t>myenv</w:t>
-      </w:r>
-      <w:proofErr w:type="spellEnd"/>
+          <w:sz w:val="24"/>
+          <w:szCs w:val="24"/>
+          <w:shd w:val="clear" w:color="auto" w:fill="FFFFFF"/>
+        </w:rPr>
+        <w:t>MY_ENV</w:t>
+      </w:r>
       <w:r>
         <w:rPr>
           <w:rFonts w:ascii="Times New Roman" w:hAnsi="Times New Roman" w:cs="Times New Roman"/>
           <w:b/>
           <w:bCs/>
           <w:color w:val="0D0D0D"/>
-          <w:shd w:val="clear" w:color="auto" w:fill="FFFFFF"/>
-        </w:rPr>
-        <w:t>\Scripts\activate</w:t>
-      </w:r>
-      <w:r>
-        <w:rPr>
-          <w:rFonts w:ascii="Times New Roman" w:hAnsi="Times New Roman" w:cs="Times New Roman"/>
-          <w:color w:val="0D0D0D"/>
-          <w:shd w:val="clear" w:color="auto" w:fill="FFFFFF"/>
-        </w:rPr>
-        <w:t xml:space="preserve">, and for Linux or macOS, use this command: </w:t>
+          <w:sz w:val="24"/>
+          <w:szCs w:val="24"/>
+          <w:shd w:val="clear" w:color="auto" w:fill="FFFFFF"/>
+        </w:rPr>
+        <w:t xml:space="preserve"> </w:t>
       </w:r>
       <w:r>
         <w:rPr>
@@ -934,28 +2435,54 @@
           <w:b/>
           <w:bCs/>
           <w:color w:val="0D0D0D"/>
-          <w:shd w:val="clear" w:color="auto" w:fill="FFFFFF"/>
-        </w:rPr>
-        <w:t>source .</w:t>
-      </w:r>
-      <w:proofErr w:type="spellStart"/>
+          <w:sz w:val="24"/>
+          <w:szCs w:val="24"/>
+          <w:shd w:val="clear" w:color="auto" w:fill="FFFFFF"/>
+        </w:rPr>
+        <w:t>\Scripts\activate</w:t>
+      </w:r>
+      <w:r>
+        <w:rPr>
+          <w:rFonts w:ascii="Times New Roman" w:hAnsi="Times New Roman" w:cs="Times New Roman"/>
+          <w:color w:val="0D0D0D"/>
+          <w:sz w:val="24"/>
+          <w:szCs w:val="24"/>
+          <w:shd w:val="clear" w:color="auto" w:fill="FFFFFF"/>
+        </w:rPr>
+        <w:t xml:space="preserve">, and for Linux or macOS, use this command: </w:t>
+      </w:r>
       <w:r>
         <w:rPr>
           <w:rFonts w:ascii="Times New Roman" w:hAnsi="Times New Roman" w:cs="Times New Roman"/>
           <w:b/>
           <w:bCs/>
           <w:color w:val="0D0D0D"/>
-          <w:shd w:val="clear" w:color="auto" w:fill="FFFFFF"/>
-        </w:rPr>
-        <w:t>myenv</w:t>
-      </w:r>
-      <w:proofErr w:type="spellEnd"/>
+          <w:sz w:val="24"/>
+          <w:szCs w:val="24"/>
+          <w:shd w:val="clear" w:color="auto" w:fill="FFFFFF"/>
+        </w:rPr>
+        <w:t>source .</w:t>
+      </w:r>
       <w:r>
         <w:rPr>
           <w:rFonts w:ascii="Times New Roman" w:hAnsi="Times New Roman" w:cs="Times New Roman"/>
           <w:b/>
           <w:bCs/>
           <w:color w:val="0D0D0D"/>
+          <w:sz w:val="24"/>
+          <w:szCs w:val="24"/>
+          <w:shd w:val="clear" w:color="auto" w:fill="FFFFFF"/>
+        </w:rPr>
+        <w:t>MY_ENV</w:t>
+      </w:r>
+      <w:r>
+        <w:rPr>
+          <w:rFonts w:ascii="Times New Roman" w:hAnsi="Times New Roman" w:cs="Times New Roman"/>
+          <w:b/>
+          <w:bCs/>
+          <w:color w:val="0D0D0D"/>
+          <w:sz w:val="24"/>
+          <w:szCs w:val="24"/>
           <w:shd w:val="clear" w:color="auto" w:fill="FFFFFF"/>
         </w:rPr>
         <w:t>/bin/activate</w:t>
@@ -964,6 +2491,8 @@
         <w:rPr>
           <w:rFonts w:ascii="Times New Roman" w:hAnsi="Times New Roman" w:cs="Times New Roman"/>
           <w:color w:val="0D0D0D"/>
+          <w:sz w:val="24"/>
+          <w:szCs w:val="24"/>
           <w:shd w:val="clear" w:color="auto" w:fill="FFFFFF"/>
         </w:rPr>
         <w:t>.</w:t>
@@ -979,16 +2508,50 @@
         <w:rPr>
           <w:rFonts w:ascii="Times New Roman" w:hAnsi="Times New Roman" w:cs="Times New Roman"/>
           <w:color w:val="0D0D0D"/>
-          <w:shd w:val="clear" w:color="auto" w:fill="FFFFFF"/>
-        </w:rPr>
-      </w:pPr>
-      <w:r>
-        <w:rPr>
-          <w:rFonts w:ascii="Times New Roman" w:hAnsi="Times New Roman" w:cs="Times New Roman"/>
-          <w:color w:val="0D0D0D"/>
-          <w:shd w:val="clear" w:color="auto" w:fill="FFFFFF"/>
-        </w:rPr>
-        <w:t>Install the required packages and start coding. I will present in detail how to install the Python packages in the next slides.</w:t>
+          <w:sz w:val="24"/>
+          <w:szCs w:val="24"/>
+          <w:shd w:val="clear" w:color="auto" w:fill="FFFFFF"/>
+        </w:rPr>
+      </w:pPr>
+      <w:r>
+        <w:rPr>
+          <w:rFonts w:ascii="Times New Roman" w:hAnsi="Times New Roman" w:cs="Times New Roman"/>
+          <w:color w:val="0D0D0D"/>
+          <w:sz w:val="24"/>
+          <w:szCs w:val="24"/>
+          <w:shd w:val="clear" w:color="auto" w:fill="FFFFFF"/>
+        </w:rPr>
+        <w:t xml:space="preserve">Step 4. </w:t>
+      </w:r>
+      <w:r>
+        <w:rPr>
+          <w:rFonts w:ascii="Times New Roman" w:hAnsi="Times New Roman" w:cs="Times New Roman"/>
+          <w:color w:val="0D0D0D"/>
+          <w:sz w:val="24"/>
+          <w:szCs w:val="24"/>
+          <w:shd w:val="clear" w:color="auto" w:fill="FFFFFF"/>
+        </w:rPr>
+        <w:t xml:space="preserve">Install the required packages and start coding. I will present in detail how to install the Python packages in the next </w:t>
+      </w:r>
+      <w:r>
+        <w:rPr>
+          <w:rFonts w:ascii="Times New Roman" w:hAnsi="Times New Roman" w:cs="Times New Roman"/>
+          <w:color w:val="0D0D0D"/>
+          <w:sz w:val="24"/>
+          <w:szCs w:val="24"/>
+          <w:shd w:val="clear" w:color="auto" w:fill="FFFFFF"/>
+        </w:rPr>
+        <w:t>session</w:t>
+      </w:r>
+      <w:r>
+        <w:rPr>
+          <w:rFonts w:ascii="Times New Roman" w:hAnsi="Times New Roman" w:cs="Times New Roman"/>
+          <w:color w:val="0D0D0D"/>
+          <w:sz w:val="24"/>
+          <w:szCs w:val="24"/>
+          <w:shd w:val="clear" w:color="auto" w:fill="FFFFFF"/>
+        </w:rPr>
+        <w:t>.</w:t>
       </w:r>
     </w:p>
     <w:p>
@@ -1001,13 +2564,27 @@
         <w:rPr>
           <w:rFonts w:ascii="Times New Roman" w:hAnsi="Times New Roman" w:cs="Times New Roman"/>
           <w:color w:val="0D0D0D"/>
-          <w:shd w:val="clear" w:color="auto" w:fill="FFFFFF"/>
-        </w:rPr>
-      </w:pPr>
-      <w:r>
-        <w:rPr>
-          <w:rFonts w:ascii="Times New Roman" w:hAnsi="Times New Roman" w:cs="Times New Roman"/>
-          <w:color w:val="0D0D0D"/>
+          <w:sz w:val="24"/>
+          <w:szCs w:val="24"/>
+          <w:shd w:val="clear" w:color="auto" w:fill="FFFFFF"/>
+        </w:rPr>
+      </w:pPr>
+      <w:r>
+        <w:rPr>
+          <w:rFonts w:ascii="Times New Roman" w:hAnsi="Times New Roman" w:cs="Times New Roman"/>
+          <w:color w:val="0D0D0D"/>
+          <w:sz w:val="24"/>
+          <w:szCs w:val="24"/>
+          <w:shd w:val="clear" w:color="auto" w:fill="FFFFFF"/>
+        </w:rPr>
+        <w:t xml:space="preserve">Last step. </w:t>
+      </w:r>
+      <w:r>
+        <w:rPr>
+          <w:rFonts w:ascii="Times New Roman" w:hAnsi="Times New Roman" w:cs="Times New Roman"/>
+          <w:color w:val="0D0D0D"/>
+          <w:sz w:val="24"/>
+          <w:szCs w:val="24"/>
           <w:shd w:val="clear" w:color="auto" w:fill="FFFFFF"/>
         </w:rPr>
         <w:t xml:space="preserve">When you want to close the development environment, use this command: </w:t>
@@ -1018,6 +2595,8 @@
           <w:b/>
           <w:bCs/>
           <w:color w:val="0D0D0D"/>
+          <w:sz w:val="24"/>
+          <w:szCs w:val="24"/>
           <w:shd w:val="clear" w:color="auto" w:fill="FFFFFF"/>
         </w:rPr>
         <w:t>deactivate</w:t>
@@ -1026,6 +2605,8 @@
         <w:rPr>
           <w:rFonts w:ascii="Times New Roman" w:hAnsi="Times New Roman" w:cs="Times New Roman"/>
           <w:color w:val="0D0D0D"/>
+          <w:sz w:val="24"/>
+          <w:szCs w:val="24"/>
           <w:shd w:val="clear" w:color="auto" w:fill="FFFFFF"/>
         </w:rPr>
         <w:t>.</w:t>
@@ -1038,22 +2619,38 @@
         <w:rPr>
           <w:rFonts w:ascii="Times New Roman" w:hAnsi="Times New Roman" w:cs="Times New Roman"/>
           <w:color w:val="0D0D0D"/>
-          <w:shd w:val="clear" w:color="auto" w:fill="FFFFFF"/>
-        </w:rPr>
-      </w:pPr>
-      <w:r>
-        <w:rPr>
-          <w:rFonts w:ascii="Times New Roman" w:hAnsi="Times New Roman" w:cs="Times New Roman"/>
-          <w:color w:val="0D0D0D"/>
-          <w:shd w:val="clear" w:color="auto" w:fill="FFFFFF"/>
-        </w:rPr>
-        <w:t>The second option: using ‘</w:t>
+          <w:sz w:val="24"/>
+          <w:szCs w:val="24"/>
+          <w:shd w:val="clear" w:color="auto" w:fill="FFFFFF"/>
+        </w:rPr>
+      </w:pPr>
+      <w:r>
+        <w:rPr>
+          <w:rFonts w:ascii="Times New Roman" w:hAnsi="Times New Roman" w:cs="Times New Roman"/>
+          <w:color w:val="0D0D0D"/>
+          <w:sz w:val="24"/>
+          <w:szCs w:val="24"/>
+          <w:shd w:val="clear" w:color="auto" w:fill="FFFFFF"/>
+        </w:rPr>
+        <w:t>For t</w:t>
+      </w:r>
+      <w:r>
+        <w:rPr>
+          <w:rFonts w:ascii="Times New Roman" w:hAnsi="Times New Roman" w:cs="Times New Roman"/>
+          <w:color w:val="0D0D0D"/>
+          <w:sz w:val="24"/>
+          <w:szCs w:val="24"/>
+          <w:shd w:val="clear" w:color="auto" w:fill="FFFFFF"/>
+        </w:rPr>
+        <w:t>he second option: using ‘</w:t>
       </w:r>
       <w:proofErr w:type="spellStart"/>
       <w:r>
         <w:rPr>
           <w:rFonts w:ascii="Times New Roman" w:hAnsi="Times New Roman" w:cs="Times New Roman"/>
           <w:color w:val="0D0D0D"/>
+          <w:sz w:val="24"/>
+          <w:szCs w:val="24"/>
           <w:shd w:val="clear" w:color="auto" w:fill="FFFFFF"/>
         </w:rPr>
         <w:t>conda</w:t>
@@ -1063,9 +2660,31 @@
         <w:rPr>
           <w:rFonts w:ascii="Times New Roman" w:hAnsi="Times New Roman" w:cs="Times New Roman"/>
           <w:color w:val="0D0D0D"/>
-          <w:shd w:val="clear" w:color="auto" w:fill="FFFFFF"/>
-        </w:rPr>
-        <w:t>’. Follow these steps:</w:t>
+          <w:sz w:val="24"/>
+          <w:szCs w:val="24"/>
+          <w:shd w:val="clear" w:color="auto" w:fill="FFFFFF"/>
+        </w:rPr>
+        <w:t>’.</w:t>
+      </w:r>
+      <w:r>
+        <w:rPr>
+          <w:rFonts w:ascii="Times New Roman" w:hAnsi="Times New Roman" w:cs="Times New Roman"/>
+          <w:color w:val="0D0D0D"/>
+          <w:sz w:val="24"/>
+          <w:szCs w:val="24"/>
+          <w:shd w:val="clear" w:color="auto" w:fill="FFFFFF"/>
+        </w:rPr>
+        <w:t xml:space="preserve"> There are four main</w:t>
+      </w:r>
+      <w:r>
+        <w:rPr>
+          <w:rFonts w:ascii="Times New Roman" w:hAnsi="Times New Roman" w:cs="Times New Roman"/>
+          <w:color w:val="0D0D0D"/>
+          <w:sz w:val="24"/>
+          <w:szCs w:val="24"/>
+          <w:shd w:val="clear" w:color="auto" w:fill="FFFFFF"/>
+        </w:rPr>
+        <w:t xml:space="preserve"> steps:</w:t>
       </w:r>
     </w:p>
     <w:p>
@@ -1078,34 +2697,70 @@
         <w:rPr>
           <w:rFonts w:ascii="Times New Roman" w:hAnsi="Times New Roman" w:cs="Times New Roman"/>
           <w:color w:val="0D0D0D"/>
-          <w:shd w:val="clear" w:color="auto" w:fill="FFFFFF"/>
-        </w:rPr>
-      </w:pPr>
-      <w:r>
-        <w:rPr>
-          <w:rFonts w:ascii="Times New Roman" w:hAnsi="Times New Roman" w:cs="Times New Roman"/>
-          <w:color w:val="0D0D0D"/>
-          <w:shd w:val="clear" w:color="auto" w:fill="FFFFFF"/>
-        </w:rPr>
-        <w:t>Use this command to create an environment named ‘</w:t>
-      </w:r>
-      <w:proofErr w:type="spellStart"/>
-      <w:r>
-        <w:rPr>
-          <w:rFonts w:ascii="Times New Roman" w:hAnsi="Times New Roman" w:cs="Times New Roman"/>
-          <w:color w:val="0D0D0D"/>
-          <w:shd w:val="clear" w:color="auto" w:fill="FFFFFF"/>
-        </w:rPr>
-        <w:t>myenv</w:t>
-      </w:r>
-      <w:proofErr w:type="spellEnd"/>
-      <w:r>
-        <w:rPr>
-          <w:rFonts w:ascii="Times New Roman" w:hAnsi="Times New Roman" w:cs="Times New Roman"/>
-          <w:color w:val="0D0D0D"/>
-          <w:shd w:val="clear" w:color="auto" w:fill="FFFFFF"/>
-        </w:rPr>
-        <w:t xml:space="preserve">’, and optionally specify a Python version: </w:t>
+          <w:sz w:val="24"/>
+          <w:szCs w:val="24"/>
+          <w:shd w:val="clear" w:color="auto" w:fill="FFFFFF"/>
+        </w:rPr>
+      </w:pPr>
+      <w:r>
+        <w:rPr>
+          <w:rFonts w:ascii="Times New Roman" w:hAnsi="Times New Roman" w:cs="Times New Roman"/>
+          <w:color w:val="0D0D0D"/>
+          <w:sz w:val="24"/>
+          <w:szCs w:val="24"/>
+          <w:shd w:val="clear" w:color="auto" w:fill="FFFFFF"/>
+        </w:rPr>
+        <w:t>Step 1: C</w:t>
+      </w:r>
+      <w:r>
+        <w:rPr>
+          <w:rFonts w:ascii="Times New Roman" w:hAnsi="Times New Roman" w:cs="Times New Roman"/>
+          <w:color w:val="0D0D0D"/>
+          <w:sz w:val="24"/>
+          <w:szCs w:val="24"/>
+          <w:shd w:val="clear" w:color="auto" w:fill="FFFFFF"/>
+        </w:rPr>
+        <w:t>reate an environment named ‘</w:t>
+      </w:r>
+      <w:r>
+        <w:rPr>
+          <w:rFonts w:ascii="Times New Roman" w:hAnsi="Times New Roman" w:cs="Times New Roman"/>
+          <w:color w:val="0D0D0D"/>
+          <w:sz w:val="24"/>
+          <w:szCs w:val="24"/>
+          <w:shd w:val="clear" w:color="auto" w:fill="FFFFFF"/>
+        </w:rPr>
+        <w:t>MY_ENV</w:t>
+      </w:r>
+      <w:r>
+        <w:rPr>
+          <w:rFonts w:ascii="Times New Roman" w:hAnsi="Times New Roman" w:cs="Times New Roman"/>
+          <w:color w:val="0D0D0D"/>
+          <w:sz w:val="24"/>
+          <w:szCs w:val="24"/>
+          <w:shd w:val="clear" w:color="auto" w:fill="FFFFFF"/>
+        </w:rPr>
+        <w:t>’, and optionally specify a Python version</w:t>
+      </w:r>
+      <w:r>
+        <w:rPr>
+          <w:rFonts w:ascii="Times New Roman" w:hAnsi="Times New Roman" w:cs="Times New Roman"/>
+          <w:color w:val="0D0D0D"/>
+          <w:sz w:val="24"/>
+          <w:szCs w:val="24"/>
+          <w:shd w:val="clear" w:color="auto" w:fill="FFFFFF"/>
+        </w:rPr>
+        <w:t>, using this command:</w:t>
+      </w:r>
+      <w:r>
+        <w:rPr>
+          <w:rFonts w:ascii="Times New Roman" w:hAnsi="Times New Roman" w:cs="Times New Roman"/>
+          <w:color w:val="0D0D0D"/>
+          <w:sz w:val="24"/>
+          <w:szCs w:val="24"/>
+          <w:shd w:val="clear" w:color="auto" w:fill="FFFFFF"/>
+        </w:rPr>
+        <w:t xml:space="preserve"> </w:t>
       </w:r>
       <w:proofErr w:type="spellStart"/>
       <w:r>
@@ -1114,6 +2769,8 @@
           <w:b/>
           <w:bCs/>
           <w:color w:val="0D0D0D"/>
+          <w:sz w:val="24"/>
+          <w:szCs w:val="24"/>
           <w:shd w:val="clear" w:color="auto" w:fill="FFFFFF"/>
         </w:rPr>
         <w:t>conda</w:t>
@@ -1125,28 +2782,32 @@
           <w:b/>
           <w:bCs/>
           <w:color w:val="0D0D0D"/>
+          <w:sz w:val="24"/>
+          <w:szCs w:val="24"/>
           <w:shd w:val="clear" w:color="auto" w:fill="FFFFFF"/>
         </w:rPr>
         <w:t xml:space="preserve"> create --name </w:t>
       </w:r>
-      <w:proofErr w:type="spellStart"/>
       <w:r>
         <w:rPr>
           <w:rFonts w:ascii="Times New Roman" w:hAnsi="Times New Roman" w:cs="Times New Roman"/>
           <w:b/>
           <w:bCs/>
           <w:color w:val="0D0D0D"/>
-          <w:shd w:val="clear" w:color="auto" w:fill="FFFFFF"/>
-        </w:rPr>
-        <w:t>myenv</w:t>
-      </w:r>
-      <w:proofErr w:type="spellEnd"/>
+          <w:sz w:val="24"/>
+          <w:szCs w:val="24"/>
+          <w:shd w:val="clear" w:color="auto" w:fill="FFFFFF"/>
+        </w:rPr>
+        <w:t>MY_ENV</w:t>
+      </w:r>
       <w:r>
         <w:rPr>
           <w:rFonts w:ascii="Times New Roman" w:hAnsi="Times New Roman" w:cs="Times New Roman"/>
           <w:b/>
           <w:bCs/>
           <w:color w:val="0D0D0D"/>
+          <w:sz w:val="24"/>
+          <w:szCs w:val="24"/>
           <w:shd w:val="clear" w:color="auto" w:fill="FFFFFF"/>
         </w:rPr>
         <w:t xml:space="preserve"> python=</w:t>
@@ -1158,6 +2819,8 @@
           <w:b/>
           <w:bCs/>
           <w:color w:val="0D0D0D"/>
+          <w:sz w:val="24"/>
+          <w:szCs w:val="24"/>
           <w:shd w:val="clear" w:color="auto" w:fill="FFFFFF"/>
         </w:rPr>
         <w:t>3.x</w:t>
@@ -1166,6 +2829,8 @@
         <w:rPr>
           <w:rFonts w:ascii="Times New Roman" w:hAnsi="Times New Roman" w:cs="Times New Roman"/>
           <w:color w:val="0D0D0D"/>
+          <w:sz w:val="24"/>
+          <w:szCs w:val="24"/>
           <w:shd w:val="clear" w:color="auto" w:fill="FFFFFF"/>
         </w:rPr>
         <w:t>.</w:t>
@@ -1175,27 +2840,51 @@
         <w:rPr>
           <w:rFonts w:ascii="Times New Roman" w:hAnsi="Times New Roman" w:cs="Times New Roman"/>
           <w:color w:val="0D0D0D"/>
+          <w:sz w:val="24"/>
+          <w:szCs w:val="24"/>
           <w:shd w:val="clear" w:color="auto" w:fill="FFFFFF"/>
         </w:rPr>
         <w:t xml:space="preserve"> You don't need to add a ‘.’ before the environment name ‘</w:t>
       </w:r>
-      <w:proofErr w:type="spellStart"/>
-      <w:r>
-        <w:rPr>
-          <w:rFonts w:ascii="Times New Roman" w:hAnsi="Times New Roman" w:cs="Times New Roman"/>
-          <w:color w:val="0D0D0D"/>
-          <w:shd w:val="clear" w:color="auto" w:fill="FFFFFF"/>
-        </w:rPr>
-        <w:t>myenv</w:t>
-      </w:r>
-      <w:proofErr w:type="spellEnd"/>
-      <w:r>
-        <w:rPr>
-          <w:rFonts w:ascii="Times New Roman" w:hAnsi="Times New Roman" w:cs="Times New Roman"/>
-          <w:color w:val="0D0D0D"/>
-          <w:shd w:val="clear" w:color="auto" w:fill="FFFFFF"/>
-        </w:rPr>
-        <w:t>’ because the environment directory will be created inside the Anaconda directory, not the current working directory.</w:t>
+      <w:r>
+        <w:rPr>
+          <w:rFonts w:ascii="Times New Roman" w:hAnsi="Times New Roman" w:cs="Times New Roman"/>
+          <w:color w:val="0D0D0D"/>
+          <w:sz w:val="24"/>
+          <w:szCs w:val="24"/>
+          <w:shd w:val="clear" w:color="auto" w:fill="FFFFFF"/>
+        </w:rPr>
+        <w:t>MY_ENV</w:t>
+      </w:r>
+      <w:r>
+        <w:rPr>
+          <w:rFonts w:ascii="Times New Roman" w:hAnsi="Times New Roman" w:cs="Times New Roman"/>
+          <w:color w:val="0D0D0D"/>
+          <w:sz w:val="24"/>
+          <w:szCs w:val="24"/>
+          <w:shd w:val="clear" w:color="auto" w:fill="FFFFFF"/>
+        </w:rPr>
+        <w:t>’</w:t>
+      </w:r>
+      <w:r>
+        <w:rPr>
+          <w:rFonts w:ascii="Times New Roman" w:hAnsi="Times New Roman" w:cs="Times New Roman"/>
+          <w:color w:val="0D0D0D"/>
+          <w:sz w:val="24"/>
+          <w:szCs w:val="24"/>
+          <w:shd w:val="clear" w:color="auto" w:fill="FFFFFF"/>
+        </w:rPr>
+        <w:t xml:space="preserve"> </w:t>
+      </w:r>
+      <w:r>
+        <w:rPr>
+          <w:rFonts w:ascii="Times New Roman" w:hAnsi="Times New Roman" w:cs="Times New Roman"/>
+          <w:color w:val="0D0D0D"/>
+          <w:sz w:val="24"/>
+          <w:szCs w:val="24"/>
+          <w:shd w:val="clear" w:color="auto" w:fill="FFFFFF"/>
+        </w:rPr>
+        <w:t>because the environment directory will be created inside the Anaconda directory, not the current working directory.</w:t>
       </w:r>
     </w:p>
     <w:p>
@@ -1208,13 +2897,47 @@
         <w:rPr>
           <w:rFonts w:ascii="Times New Roman" w:hAnsi="Times New Roman" w:cs="Times New Roman"/>
           <w:color w:val="0D0D0D"/>
-          <w:shd w:val="clear" w:color="auto" w:fill="FFFFFF"/>
-        </w:rPr>
-      </w:pPr>
-      <w:r>
-        <w:rPr>
-          <w:rFonts w:ascii="Times New Roman" w:hAnsi="Times New Roman" w:cs="Times New Roman"/>
-          <w:color w:val="0D0D0D"/>
+          <w:sz w:val="24"/>
+          <w:szCs w:val="24"/>
+          <w:shd w:val="clear" w:color="auto" w:fill="FFFFFF"/>
+        </w:rPr>
+      </w:pPr>
+      <w:r>
+        <w:rPr>
+          <w:rFonts w:ascii="Times New Roman" w:hAnsi="Times New Roman" w:cs="Times New Roman"/>
+          <w:color w:val="0D0D0D"/>
+          <w:sz w:val="24"/>
+          <w:szCs w:val="24"/>
+          <w:shd w:val="clear" w:color="auto" w:fill="FFFFFF"/>
+        </w:rPr>
+        <w:t xml:space="preserve">Step </w:t>
+      </w:r>
+      <w:r>
+        <w:rPr>
+          <w:rFonts w:ascii="Times New Roman" w:hAnsi="Times New Roman" w:cs="Times New Roman"/>
+          <w:color w:val="0D0D0D"/>
+          <w:sz w:val="24"/>
+          <w:szCs w:val="24"/>
+          <w:shd w:val="clear" w:color="auto" w:fill="FFFFFF"/>
+        </w:rPr>
+        <w:t>2</w:t>
+      </w:r>
+      <w:r>
+        <w:rPr>
+          <w:rFonts w:ascii="Times New Roman" w:hAnsi="Times New Roman" w:cs="Times New Roman"/>
+          <w:color w:val="0D0D0D"/>
+          <w:sz w:val="24"/>
+          <w:szCs w:val="24"/>
+          <w:shd w:val="clear" w:color="auto" w:fill="FFFFFF"/>
+        </w:rPr>
+        <w:t xml:space="preserve">: </w:t>
+      </w:r>
+      <w:r>
+        <w:rPr>
+          <w:rFonts w:ascii="Times New Roman" w:hAnsi="Times New Roman" w:cs="Times New Roman"/>
+          <w:color w:val="0D0D0D"/>
+          <w:sz w:val="24"/>
+          <w:szCs w:val="24"/>
           <w:shd w:val="clear" w:color="auto" w:fill="FFFFFF"/>
         </w:rPr>
         <w:t xml:space="preserve">After creating the environment, activate it with: </w:t>
@@ -1226,6 +2949,8 @@
           <w:b/>
           <w:bCs/>
           <w:color w:val="0D0D0D"/>
+          <w:sz w:val="24"/>
+          <w:szCs w:val="24"/>
           <w:shd w:val="clear" w:color="auto" w:fill="FFFFFF"/>
         </w:rPr>
         <w:t>conda</w:t>
@@ -1237,26 +2962,30 @@
           <w:b/>
           <w:bCs/>
           <w:color w:val="0D0D0D"/>
+          <w:sz w:val="24"/>
+          <w:szCs w:val="24"/>
           <w:shd w:val="clear" w:color="auto" w:fill="FFFFFF"/>
         </w:rPr>
         <w:t xml:space="preserve"> activate </w:t>
       </w:r>
-      <w:proofErr w:type="spellStart"/>
       <w:r>
         <w:rPr>
           <w:rFonts w:ascii="Times New Roman" w:hAnsi="Times New Roman" w:cs="Times New Roman"/>
           <w:b/>
           <w:bCs/>
           <w:color w:val="0D0D0D"/>
-          <w:shd w:val="clear" w:color="auto" w:fill="FFFFFF"/>
-        </w:rPr>
-        <w:t>myenv</w:t>
-      </w:r>
-      <w:proofErr w:type="spellEnd"/>
-      <w:r>
-        <w:rPr>
-          <w:rFonts w:ascii="Times New Roman" w:hAnsi="Times New Roman" w:cs="Times New Roman"/>
-          <w:color w:val="0D0D0D"/>
+          <w:sz w:val="24"/>
+          <w:szCs w:val="24"/>
+          <w:shd w:val="clear" w:color="auto" w:fill="FFFFFF"/>
+        </w:rPr>
+        <w:t>MY_ENV</w:t>
+      </w:r>
+      <w:r>
+        <w:rPr>
+          <w:rFonts w:ascii="Times New Roman" w:hAnsi="Times New Roman" w:cs="Times New Roman"/>
+          <w:color w:val="0D0D0D"/>
+          <w:sz w:val="24"/>
+          <w:szCs w:val="24"/>
           <w:shd w:val="clear" w:color="auto" w:fill="FFFFFF"/>
         </w:rPr>
         <w:t>.</w:t>
@@ -1272,16 +3001,70 @@
         <w:rPr>
           <w:rFonts w:ascii="Times New Roman" w:hAnsi="Times New Roman" w:cs="Times New Roman"/>
           <w:color w:val="0D0D0D"/>
-          <w:shd w:val="clear" w:color="auto" w:fill="FFFFFF"/>
-        </w:rPr>
-      </w:pPr>
-      <w:r>
-        <w:rPr>
-          <w:rFonts w:ascii="Times New Roman" w:hAnsi="Times New Roman" w:cs="Times New Roman"/>
-          <w:color w:val="0D0D0D"/>
-          <w:shd w:val="clear" w:color="auto" w:fill="FFFFFF"/>
-        </w:rPr>
-        <w:t>Install the packages and start working. We will discuss this in the next slides.</w:t>
+          <w:sz w:val="24"/>
+          <w:szCs w:val="24"/>
+          <w:shd w:val="clear" w:color="auto" w:fill="FFFFFF"/>
+        </w:rPr>
+      </w:pPr>
+      <w:r>
+        <w:rPr>
+          <w:rFonts w:ascii="Times New Roman" w:hAnsi="Times New Roman" w:cs="Times New Roman"/>
+          <w:color w:val="0D0D0D"/>
+          <w:sz w:val="24"/>
+          <w:szCs w:val="24"/>
+          <w:shd w:val="clear" w:color="auto" w:fill="FFFFFF"/>
+        </w:rPr>
+        <w:t xml:space="preserve">Step </w:t>
+      </w:r>
+      <w:r>
+        <w:rPr>
+          <w:rFonts w:ascii="Times New Roman" w:hAnsi="Times New Roman" w:cs="Times New Roman"/>
+          <w:color w:val="0D0D0D"/>
+          <w:sz w:val="24"/>
+          <w:szCs w:val="24"/>
+          <w:shd w:val="clear" w:color="auto" w:fill="FFFFFF"/>
+        </w:rPr>
+        <w:t>3</w:t>
+      </w:r>
+      <w:r>
+        <w:rPr>
+          <w:rFonts w:ascii="Times New Roman" w:hAnsi="Times New Roman" w:cs="Times New Roman"/>
+          <w:color w:val="0D0D0D"/>
+          <w:sz w:val="24"/>
+          <w:szCs w:val="24"/>
+          <w:shd w:val="clear" w:color="auto" w:fill="FFFFFF"/>
+        </w:rPr>
+        <w:t xml:space="preserve">: </w:t>
+      </w:r>
+      <w:r>
+        <w:rPr>
+          <w:rFonts w:ascii="Times New Roman" w:hAnsi="Times New Roman" w:cs="Times New Roman"/>
+          <w:color w:val="0D0D0D"/>
+          <w:sz w:val="24"/>
+          <w:szCs w:val="24"/>
+          <w:shd w:val="clear" w:color="auto" w:fill="FFFFFF"/>
+        </w:rPr>
+        <w:t xml:space="preserve">Install the packages and start working. We will discuss this in the next </w:t>
+      </w:r>
+      <w:r>
+        <w:rPr>
+          <w:rFonts w:ascii="Times New Roman" w:hAnsi="Times New Roman" w:cs="Times New Roman"/>
+          <w:color w:val="0D0D0D"/>
+          <w:sz w:val="24"/>
+          <w:szCs w:val="24"/>
+          <w:shd w:val="clear" w:color="auto" w:fill="FFFFFF"/>
+        </w:rPr>
+        <w:t>session</w:t>
+      </w:r>
+      <w:r>
+        <w:rPr>
+          <w:rFonts w:ascii="Times New Roman" w:hAnsi="Times New Roman" w:cs="Times New Roman"/>
+          <w:color w:val="0D0D0D"/>
+          <w:sz w:val="24"/>
+          <w:szCs w:val="24"/>
+          <w:shd w:val="clear" w:color="auto" w:fill="FFFFFF"/>
+        </w:rPr>
+        <w:t>.</w:t>
       </w:r>
     </w:p>
     <w:p>
@@ -1294,16 +3077,72 @@
         <w:rPr>
           <w:rFonts w:ascii="Times New Roman" w:hAnsi="Times New Roman" w:cs="Times New Roman"/>
           <w:color w:val="0D0D0D"/>
-          <w:shd w:val="clear" w:color="auto" w:fill="FFFFFF"/>
-        </w:rPr>
-      </w:pPr>
-      <w:r>
-        <w:rPr>
-          <w:rFonts w:ascii="Times New Roman" w:hAnsi="Times New Roman" w:cs="Times New Roman"/>
-          <w:color w:val="0D0D0D"/>
-          <w:shd w:val="clear" w:color="auto" w:fill="FFFFFF"/>
-        </w:rPr>
-        <w:t xml:space="preserve">To stop the development environment, use: </w:t>
+          <w:sz w:val="24"/>
+          <w:szCs w:val="24"/>
+          <w:shd w:val="clear" w:color="auto" w:fill="FFFFFF"/>
+        </w:rPr>
+      </w:pPr>
+      <w:r>
+        <w:rPr>
+          <w:rFonts w:ascii="Times New Roman" w:hAnsi="Times New Roman" w:cs="Times New Roman"/>
+          <w:color w:val="0D0D0D"/>
+          <w:sz w:val="24"/>
+          <w:szCs w:val="24"/>
+          <w:shd w:val="clear" w:color="auto" w:fill="FFFFFF"/>
+        </w:rPr>
+        <w:t xml:space="preserve">Step </w:t>
+      </w:r>
+      <w:r>
+        <w:rPr>
+          <w:rFonts w:ascii="Times New Roman" w:hAnsi="Times New Roman" w:cs="Times New Roman"/>
+          <w:color w:val="0D0D0D"/>
+          <w:sz w:val="24"/>
+          <w:szCs w:val="24"/>
+          <w:shd w:val="clear" w:color="auto" w:fill="FFFFFF"/>
+        </w:rPr>
+        <w:t>4</w:t>
+      </w:r>
+      <w:r>
+        <w:rPr>
+          <w:rFonts w:ascii="Times New Roman" w:hAnsi="Times New Roman" w:cs="Times New Roman"/>
+          <w:color w:val="0D0D0D"/>
+          <w:sz w:val="24"/>
+          <w:szCs w:val="24"/>
+          <w:shd w:val="clear" w:color="auto" w:fill="FFFFFF"/>
+        </w:rPr>
+        <w:t xml:space="preserve">: </w:t>
+      </w:r>
+      <w:r>
+        <w:rPr>
+          <w:rFonts w:ascii="Times New Roman" w:hAnsi="Times New Roman" w:cs="Times New Roman"/>
+          <w:color w:val="0D0D0D"/>
+          <w:sz w:val="24"/>
+          <w:szCs w:val="24"/>
+          <w:shd w:val="clear" w:color="auto" w:fill="FFFFFF"/>
+        </w:rPr>
+        <w:t xml:space="preserve">To stop the </w:t>
+      </w:r>
+      <w:proofErr w:type="gramStart"/>
+      <w:r>
+        <w:rPr>
+          <w:rFonts w:ascii="Times New Roman" w:hAnsi="Times New Roman" w:cs="Times New Roman"/>
+          <w:color w:val="0D0D0D"/>
+          <w:sz w:val="24"/>
+          <w:szCs w:val="24"/>
+          <w:shd w:val="clear" w:color="auto" w:fill="FFFFFF"/>
+        </w:rPr>
+        <w:t>development</w:t>
+      </w:r>
+      <w:proofErr w:type="gramEnd"/>
+      <w:r>
+        <w:rPr>
+          <w:rFonts w:ascii="Times New Roman" w:hAnsi="Times New Roman" w:cs="Times New Roman"/>
+          <w:color w:val="0D0D0D"/>
+          <w:sz w:val="24"/>
+          <w:szCs w:val="24"/>
+          <w:shd w:val="clear" w:color="auto" w:fill="FFFFFF"/>
+        </w:rPr>
+        <w:t xml:space="preserve"> environment, use: </w:t>
       </w:r>
       <w:proofErr w:type="spellStart"/>
       <w:r>
@@ -1312,6 +3151,8 @@
           <w:b/>
           <w:bCs/>
           <w:color w:val="0D0D0D"/>
+          <w:sz w:val="24"/>
+          <w:szCs w:val="24"/>
           <w:shd w:val="clear" w:color="auto" w:fill="FFFFFF"/>
         </w:rPr>
         <w:t>conda</w:t>
@@ -1323,6 +3164,8 @@
           <w:b/>
           <w:bCs/>
           <w:color w:val="0D0D0D"/>
+          <w:sz w:val="24"/>
+          <w:szCs w:val="24"/>
           <w:shd w:val="clear" w:color="auto" w:fill="FFFFFF"/>
         </w:rPr>
         <w:t xml:space="preserve"> deactivate</w:t>
@@ -1331,6 +3174,8 @@
         <w:rPr>
           <w:rFonts w:ascii="Times New Roman" w:hAnsi="Times New Roman" w:cs="Times New Roman"/>
           <w:color w:val="0D0D0D"/>
+          <w:sz w:val="24"/>
+          <w:szCs w:val="24"/>
           <w:shd w:val="clear" w:color="auto" w:fill="FFFFFF"/>
         </w:rPr>
         <w:t>.</w:t>
@@ -1343,17 +3188,11 @@
         <w:rPr>
           <w:rFonts w:ascii="Times New Roman" w:hAnsi="Times New Roman" w:cs="Times New Roman"/>
           <w:color w:val="0D0D0D"/>
-          <w:shd w:val="clear" w:color="auto" w:fill="FFFFFF"/>
-        </w:rPr>
-      </w:pPr>
-      <w:r>
-        <w:rPr>
-          <w:rFonts w:ascii="Times New Roman" w:hAnsi="Times New Roman" w:cs="Times New Roman"/>
-          <w:color w:val="0D0D0D"/>
-          <w:shd w:val="clear" w:color="auto" w:fill="FFFFFF"/>
-        </w:rPr>
-        <w:t>--</w:t>
-      </w:r>
+          <w:sz w:val="24"/>
+          <w:szCs w:val="24"/>
+          <w:shd w:val="clear" w:color="auto" w:fill="FFFFFF"/>
+        </w:rPr>
+      </w:pPr>
     </w:p>
     <w:p>
       <w:pPr>
@@ -1362,17 +3201,11 @@
         <w:rPr>
           <w:rFonts w:ascii="Times New Roman" w:hAnsi="Times New Roman" w:cs="Times New Roman"/>
           <w:color w:val="0D0D0D"/>
-          <w:shd w:val="clear" w:color="auto" w:fill="FFFFFF"/>
-        </w:rPr>
-      </w:pPr>
-      <w:r>
-        <w:rPr>
-          <w:rFonts w:ascii="Times New Roman" w:hAnsi="Times New Roman" w:cs="Times New Roman"/>
-          <w:color w:val="0D0D0D"/>
-          <w:shd w:val="clear" w:color="auto" w:fill="FFFFFF"/>
-        </w:rPr>
-        <w:t>First, we need to activate the Python environment.</w:t>
-      </w:r>
+          <w:sz w:val="24"/>
+          <w:szCs w:val="24"/>
+          <w:shd w:val="clear" w:color="auto" w:fill="FFFFFF"/>
+        </w:rPr>
+      </w:pPr>
     </w:p>
     <w:p>
       <w:pPr>
@@ -1381,13 +3214,87 @@
         <w:rPr>
           <w:rFonts w:ascii="Times New Roman" w:hAnsi="Times New Roman" w:cs="Times New Roman"/>
           <w:color w:val="0D0D0D"/>
-          <w:shd w:val="clear" w:color="auto" w:fill="FFFFFF"/>
-        </w:rPr>
-      </w:pPr>
-      <w:r>
-        <w:rPr>
-          <w:rFonts w:ascii="Times New Roman" w:hAnsi="Times New Roman" w:cs="Times New Roman"/>
-          <w:color w:val="0D0D0D"/>
+          <w:sz w:val="24"/>
+          <w:szCs w:val="24"/>
+          <w:shd w:val="clear" w:color="auto" w:fill="FFFFFF"/>
+        </w:rPr>
+      </w:pPr>
+      <w:r>
+        <w:rPr>
+          <w:rFonts w:ascii="Times New Roman" w:hAnsi="Times New Roman" w:cs="Times New Roman"/>
+          <w:color w:val="0D0D0D"/>
+          <w:sz w:val="24"/>
+          <w:szCs w:val="24"/>
+          <w:shd w:val="clear" w:color="auto" w:fill="FFFFFF"/>
+        </w:rPr>
+        <w:lastRenderedPageBreak/>
+        <w:t>--</w:t>
+      </w:r>
+    </w:p>
+    <w:p>
+      <w:pPr>
+        <w:ind w:left="360"/>
+        <w:jc w:val="both"/>
+        <w:rPr>
+          <w:rFonts w:ascii="Times New Roman" w:hAnsi="Times New Roman" w:cs="Times New Roman"/>
+          <w:color w:val="0D0D0D"/>
+          <w:sz w:val="24"/>
+          <w:szCs w:val="24"/>
+          <w:shd w:val="clear" w:color="auto" w:fill="FFFFFF"/>
+        </w:rPr>
+      </w:pPr>
+      <w:r>
+        <w:rPr>
+          <w:rFonts w:ascii="Times New Roman" w:hAnsi="Times New Roman" w:cs="Times New Roman"/>
+          <w:color w:val="0D0D0D"/>
+          <w:sz w:val="24"/>
+          <w:szCs w:val="24"/>
+          <w:shd w:val="clear" w:color="auto" w:fill="FFFFFF"/>
+        </w:rPr>
+        <w:t>Next, let’s see how we can install Python package in the activated Python environment</w:t>
+      </w:r>
+    </w:p>
+    <w:p>
+      <w:pPr>
+        <w:ind w:left="360"/>
+        <w:jc w:val="both"/>
+        <w:rPr>
+          <w:rFonts w:ascii="Times New Roman" w:hAnsi="Times New Roman" w:cs="Times New Roman"/>
+          <w:color w:val="0D0D0D"/>
+          <w:sz w:val="24"/>
+          <w:szCs w:val="24"/>
+          <w:shd w:val="clear" w:color="auto" w:fill="FFFFFF"/>
+        </w:rPr>
+      </w:pPr>
+      <w:r>
+        <w:rPr>
+          <w:rFonts w:ascii="Times New Roman" w:hAnsi="Times New Roman" w:cs="Times New Roman"/>
+          <w:color w:val="0D0D0D"/>
+          <w:sz w:val="24"/>
+          <w:szCs w:val="24"/>
+          <w:shd w:val="clear" w:color="auto" w:fill="FFFFFF"/>
+        </w:rPr>
+        <w:t>First, we need to activate the Python environment.</w:t>
+      </w:r>
+    </w:p>
+    <w:p>
+      <w:pPr>
+        <w:ind w:left="360"/>
+        <w:jc w:val="both"/>
+        <w:rPr>
+          <w:rFonts w:ascii="Times New Roman" w:hAnsi="Times New Roman" w:cs="Times New Roman"/>
+          <w:color w:val="0D0D0D"/>
+          <w:sz w:val="24"/>
+          <w:szCs w:val="24"/>
+          <w:shd w:val="clear" w:color="auto" w:fill="FFFFFF"/>
+        </w:rPr>
+      </w:pPr>
+      <w:r>
+        <w:rPr>
+          <w:rFonts w:ascii="Times New Roman" w:hAnsi="Times New Roman" w:cs="Times New Roman"/>
+          <w:color w:val="0D0D0D"/>
+          <w:sz w:val="24"/>
+          <w:szCs w:val="24"/>
           <w:shd w:val="clear" w:color="auto" w:fill="FFFFFF"/>
         </w:rPr>
         <w:t xml:space="preserve">Next, my preferred method for installing Python packages is using </w:t>
@@ -1398,6 +3305,8 @@
           <w:b/>
           <w:bCs/>
           <w:color w:val="0D0D0D"/>
+          <w:sz w:val="24"/>
+          <w:szCs w:val="24"/>
           <w:shd w:val="clear" w:color="auto" w:fill="FFFFFF"/>
         </w:rPr>
         <w:t>pip</w:t>
@@ -1406,6 +3315,8 @@
         <w:rPr>
           <w:rFonts w:ascii="Times New Roman" w:hAnsi="Times New Roman" w:cs="Times New Roman"/>
           <w:color w:val="0D0D0D"/>
+          <w:sz w:val="24"/>
+          <w:szCs w:val="24"/>
           <w:shd w:val="clear" w:color="auto" w:fill="FFFFFF"/>
         </w:rPr>
         <w:t xml:space="preserve">, a Python package manager, for both </w:t>
@@ -1417,6 +3328,8 @@
           <w:b/>
           <w:bCs/>
           <w:color w:val="0D0D0D"/>
+          <w:sz w:val="24"/>
+          <w:szCs w:val="24"/>
           <w:shd w:val="clear" w:color="auto" w:fill="FFFFFF"/>
         </w:rPr>
         <w:t>venv</w:t>
@@ -1426,6 +3339,8 @@
         <w:rPr>
           <w:rFonts w:ascii="Times New Roman" w:hAnsi="Times New Roman" w:cs="Times New Roman"/>
           <w:color w:val="0D0D0D"/>
+          <w:sz w:val="24"/>
+          <w:szCs w:val="24"/>
           <w:shd w:val="clear" w:color="auto" w:fill="FFFFFF"/>
         </w:rPr>
         <w:t xml:space="preserve"> and </w:t>
@@ -1437,6 +3352,8 @@
           <w:b/>
           <w:bCs/>
           <w:color w:val="0D0D0D"/>
+          <w:sz w:val="24"/>
+          <w:szCs w:val="24"/>
           <w:shd w:val="clear" w:color="auto" w:fill="FFFFFF"/>
         </w:rPr>
         <w:t>conda</w:t>
@@ -1446,6 +3363,8 @@
         <w:rPr>
           <w:rFonts w:ascii="Times New Roman" w:hAnsi="Times New Roman" w:cs="Times New Roman"/>
           <w:color w:val="0D0D0D"/>
+          <w:sz w:val="24"/>
+          <w:szCs w:val="24"/>
           <w:shd w:val="clear" w:color="auto" w:fill="FFFFFF"/>
         </w:rPr>
         <w:t xml:space="preserve"> environments.</w:t>
@@ -1458,13 +3377,17 @@
         <w:rPr>
           <w:rFonts w:ascii="Times New Roman" w:hAnsi="Times New Roman" w:cs="Times New Roman"/>
           <w:color w:val="0D0D0D"/>
-          <w:shd w:val="clear" w:color="auto" w:fill="FFFFFF"/>
-        </w:rPr>
-      </w:pPr>
-      <w:r>
-        <w:rPr>
-          <w:rFonts w:ascii="Times New Roman" w:hAnsi="Times New Roman" w:cs="Times New Roman"/>
-          <w:color w:val="0D0D0D"/>
+          <w:sz w:val="24"/>
+          <w:szCs w:val="24"/>
+          <w:shd w:val="clear" w:color="auto" w:fill="FFFFFF"/>
+        </w:rPr>
+      </w:pPr>
+      <w:r>
+        <w:rPr>
+          <w:rFonts w:ascii="Times New Roman" w:hAnsi="Times New Roman" w:cs="Times New Roman"/>
+          <w:color w:val="0D0D0D"/>
+          <w:sz w:val="24"/>
+          <w:szCs w:val="24"/>
           <w:shd w:val="clear" w:color="auto" w:fill="FFFFFF"/>
         </w:rPr>
         <w:t xml:space="preserve">To install a single package, use the command: </w:t>
@@ -1475,6 +3398,8 @@
           <w:b/>
           <w:bCs/>
           <w:color w:val="0D0D0D"/>
+          <w:sz w:val="24"/>
+          <w:szCs w:val="24"/>
           <w:shd w:val="clear" w:color="auto" w:fill="FFFFFF"/>
         </w:rPr>
         <w:t xml:space="preserve">pip install </w:t>
@@ -1486,6 +3411,8 @@
           <w:b/>
           <w:bCs/>
           <w:color w:val="0D0D0D"/>
+          <w:sz w:val="24"/>
+          <w:szCs w:val="24"/>
           <w:shd w:val="clear" w:color="auto" w:fill="FFFFFF"/>
         </w:rPr>
         <w:t>package_name</w:t>
@@ -1497,6 +3424,8 @@
           <w:b/>
           <w:bCs/>
           <w:color w:val="0D0D0D"/>
+          <w:sz w:val="24"/>
+          <w:szCs w:val="24"/>
           <w:shd w:val="clear" w:color="auto" w:fill="FFFFFF"/>
         </w:rPr>
         <w:t>==version</w:t>
@@ -1505,6 +3434,8 @@
         <w:rPr>
           <w:rFonts w:ascii="Times New Roman" w:hAnsi="Times New Roman" w:cs="Times New Roman"/>
           <w:color w:val="0D0D0D"/>
+          <w:sz w:val="24"/>
+          <w:szCs w:val="24"/>
           <w:shd w:val="clear" w:color="auto" w:fill="FFFFFF"/>
         </w:rPr>
         <w:t xml:space="preserve">. For example: </w:t>
@@ -1515,6 +3446,8 @@
           <w:b/>
           <w:bCs/>
           <w:color w:val="0D0D0D"/>
+          <w:sz w:val="24"/>
+          <w:szCs w:val="24"/>
           <w:shd w:val="clear" w:color="auto" w:fill="FFFFFF"/>
         </w:rPr>
         <w:t>pip install torch==2.3.0</w:t>
@@ -1523,6 +3456,8 @@
         <w:rPr>
           <w:rFonts w:ascii="Times New Roman" w:hAnsi="Times New Roman" w:cs="Times New Roman"/>
           <w:color w:val="0D0D0D"/>
+          <w:sz w:val="24"/>
+          <w:szCs w:val="24"/>
           <w:shd w:val="clear" w:color="auto" w:fill="FFFFFF"/>
         </w:rPr>
         <w:t>.</w:t>
@@ -1535,13 +3470,17 @@
         <w:rPr>
           <w:rFonts w:ascii="Times New Roman" w:hAnsi="Times New Roman" w:cs="Times New Roman"/>
           <w:color w:val="0D0D0D"/>
-          <w:shd w:val="clear" w:color="auto" w:fill="FFFFFF"/>
-        </w:rPr>
-      </w:pPr>
-      <w:r>
-        <w:rPr>
-          <w:rFonts w:ascii="Times New Roman" w:hAnsi="Times New Roman" w:cs="Times New Roman"/>
-          <w:color w:val="0D0D0D"/>
+          <w:sz w:val="24"/>
+          <w:szCs w:val="24"/>
+          <w:shd w:val="clear" w:color="auto" w:fill="FFFFFF"/>
+        </w:rPr>
+      </w:pPr>
+      <w:r>
+        <w:rPr>
+          <w:rFonts w:ascii="Times New Roman" w:hAnsi="Times New Roman" w:cs="Times New Roman"/>
+          <w:color w:val="0D0D0D"/>
+          <w:sz w:val="24"/>
+          <w:szCs w:val="24"/>
           <w:shd w:val="clear" w:color="auto" w:fill="FFFFFF"/>
         </w:rPr>
         <w:t xml:space="preserve">To install all the required packages, create a </w:t>
@@ -1552,6 +3491,8 @@
           <w:b/>
           <w:bCs/>
           <w:color w:val="0D0D0D"/>
+          <w:sz w:val="24"/>
+          <w:szCs w:val="24"/>
           <w:shd w:val="clear" w:color="auto" w:fill="FFFFFF"/>
         </w:rPr>
         <w:t>requirements.txt</w:t>
@@ -1560,6 +3501,8 @@
         <w:rPr>
           <w:rFonts w:ascii="Times New Roman" w:hAnsi="Times New Roman" w:cs="Times New Roman"/>
           <w:color w:val="0D0D0D"/>
+          <w:sz w:val="24"/>
+          <w:szCs w:val="24"/>
           <w:shd w:val="clear" w:color="auto" w:fill="FFFFFF"/>
         </w:rPr>
         <w:t xml:space="preserve"> file containing all the required packages with their specific versions. Each line should list a package, like this:</w:t>
@@ -1572,6 +3515,8 @@
         <w:rPr>
           <w:rFonts w:ascii="Times New Roman" w:hAnsi="Times New Roman" w:cs="Times New Roman"/>
           <w:color w:val="0D0D0D"/>
+          <w:sz w:val="24"/>
+          <w:szCs w:val="24"/>
           <w:shd w:val="clear" w:color="auto" w:fill="FFFFFF"/>
         </w:rPr>
       </w:pPr>
@@ -1580,6 +3525,8 @@
         <w:rPr>
           <w:rFonts w:ascii="Times New Roman" w:hAnsi="Times New Roman" w:cs="Times New Roman"/>
           <w:color w:val="0D0D0D"/>
+          <w:sz w:val="24"/>
+          <w:szCs w:val="24"/>
           <w:shd w:val="clear" w:color="auto" w:fill="FFFFFF"/>
         </w:rPr>
         <w:t>package_name</w:t>
@@ -1589,6 +3536,8 @@
         <w:rPr>
           <w:rFonts w:ascii="Times New Roman" w:hAnsi="Times New Roman" w:cs="Times New Roman"/>
           <w:color w:val="0D0D0D"/>
+          <w:sz w:val="24"/>
+          <w:szCs w:val="24"/>
           <w:shd w:val="clear" w:color="auto" w:fill="FFFFFF"/>
         </w:rPr>
         <w:t xml:space="preserve">==version </w:t>
@@ -1601,13 +3550,17 @@
         <w:rPr>
           <w:rFonts w:ascii="Times New Roman" w:hAnsi="Times New Roman" w:cs="Times New Roman"/>
           <w:color w:val="0D0D0D"/>
-          <w:shd w:val="clear" w:color="auto" w:fill="FFFFFF"/>
-        </w:rPr>
-      </w:pPr>
-      <w:r>
-        <w:rPr>
-          <w:rFonts w:ascii="Times New Roman" w:hAnsi="Times New Roman" w:cs="Times New Roman"/>
-          <w:color w:val="0D0D0D"/>
+          <w:sz w:val="24"/>
+          <w:szCs w:val="24"/>
+          <w:shd w:val="clear" w:color="auto" w:fill="FFFFFF"/>
+        </w:rPr>
+      </w:pPr>
+      <w:r>
+        <w:rPr>
+          <w:rFonts w:ascii="Times New Roman" w:hAnsi="Times New Roman" w:cs="Times New Roman"/>
+          <w:color w:val="0D0D0D"/>
+          <w:sz w:val="24"/>
+          <w:szCs w:val="24"/>
           <w:shd w:val="clear" w:color="auto" w:fill="FFFFFF"/>
         </w:rPr>
         <w:t xml:space="preserve">Then, use a single line of code to install all of them: </w:t>
@@ -1618,6 +3571,8 @@
           <w:b/>
           <w:bCs/>
           <w:color w:val="0D0D0D"/>
+          <w:sz w:val="24"/>
+          <w:szCs w:val="24"/>
           <w:shd w:val="clear" w:color="auto" w:fill="FFFFFF"/>
         </w:rPr>
         <w:t>pip install -r requirements.txt</w:t>
@@ -1626,6 +3581,8 @@
         <w:rPr>
           <w:rFonts w:ascii="Times New Roman" w:hAnsi="Times New Roman" w:cs="Times New Roman"/>
           <w:color w:val="0D0D0D"/>
+          <w:sz w:val="24"/>
+          <w:szCs w:val="24"/>
           <w:shd w:val="clear" w:color="auto" w:fill="FFFFFF"/>
         </w:rPr>
         <w:t>.</w:t>
@@ -1638,13 +3595,17 @@
         <w:rPr>
           <w:rFonts w:ascii="Times New Roman" w:hAnsi="Times New Roman" w:cs="Times New Roman"/>
           <w:color w:val="0D0D0D"/>
-          <w:shd w:val="clear" w:color="auto" w:fill="FFFFFF"/>
-        </w:rPr>
-      </w:pPr>
-      <w:r>
-        <w:rPr>
-          <w:rFonts w:ascii="Times New Roman" w:hAnsi="Times New Roman" w:cs="Times New Roman"/>
-          <w:color w:val="0D0D0D"/>
+          <w:sz w:val="24"/>
+          <w:szCs w:val="24"/>
+          <w:shd w:val="clear" w:color="auto" w:fill="FFFFFF"/>
+        </w:rPr>
+      </w:pPr>
+      <w:r>
+        <w:rPr>
+          <w:rFonts w:ascii="Times New Roman" w:hAnsi="Times New Roman" w:cs="Times New Roman"/>
+          <w:color w:val="0D0D0D"/>
+          <w:sz w:val="24"/>
+          <w:szCs w:val="24"/>
           <w:shd w:val="clear" w:color="auto" w:fill="FFFFFF"/>
         </w:rPr>
         <w:t xml:space="preserve">-- </w:t>
@@ -1657,16 +3618,40 @@
         <w:rPr>
           <w:rFonts w:ascii="Times New Roman" w:hAnsi="Times New Roman" w:cs="Times New Roman"/>
           <w:color w:val="0D0D0D"/>
-          <w:shd w:val="clear" w:color="auto" w:fill="FFFFFF"/>
-        </w:rPr>
-      </w:pPr>
-      <w:r>
-        <w:rPr>
-          <w:rFonts w:ascii="Times New Roman" w:hAnsi="Times New Roman" w:cs="Times New Roman"/>
-          <w:color w:val="0D0D0D"/>
-          <w:shd w:val="clear" w:color="auto" w:fill="FFFFFF"/>
-        </w:rPr>
-        <w:t>Finally, here are my recommendations for the software prerequisites. These are based on personal preference and may vary for different users. For me, while working on a Python project, I use the following:</w:t>
+          <w:sz w:val="24"/>
+          <w:szCs w:val="24"/>
+          <w:shd w:val="clear" w:color="auto" w:fill="FFFFFF"/>
+        </w:rPr>
+      </w:pPr>
+      <w:r>
+        <w:rPr>
+          <w:rFonts w:ascii="Times New Roman" w:hAnsi="Times New Roman" w:cs="Times New Roman"/>
+          <w:color w:val="0D0D0D"/>
+          <w:sz w:val="24"/>
+          <w:szCs w:val="24"/>
+          <w:shd w:val="clear" w:color="auto" w:fill="FFFFFF"/>
+        </w:rPr>
+        <w:t xml:space="preserve">Finally, </w:t>
+      </w:r>
+      <w:r>
+        <w:rPr>
+          <w:rFonts w:ascii="Times New Roman" w:hAnsi="Times New Roman" w:cs="Times New Roman"/>
+          <w:color w:val="0D0D0D"/>
+          <w:sz w:val="24"/>
+          <w:szCs w:val="24"/>
+          <w:shd w:val="clear" w:color="auto" w:fill="FFFFFF"/>
+        </w:rPr>
+        <w:t>I would like to show you which pieces of software I used in this course</w:t>
+      </w:r>
+      <w:r>
+        <w:rPr>
+          <w:rFonts w:ascii="Times New Roman" w:hAnsi="Times New Roman" w:cs="Times New Roman"/>
+          <w:color w:val="0D0D0D"/>
+          <w:sz w:val="24"/>
+          <w:szCs w:val="24"/>
+          <w:shd w:val="clear" w:color="auto" w:fill="FFFFFF"/>
+        </w:rPr>
+        <w:t>. For me, while working on a Python project, I use the following:</w:t>
       </w:r>
     </w:p>
     <w:p>
@@ -1679,6 +3664,8 @@
         <w:rPr>
           <w:rFonts w:ascii="Times New Roman" w:hAnsi="Times New Roman" w:cs="Times New Roman"/>
           <w:color w:val="0D0D0D"/>
+          <w:sz w:val="24"/>
+          <w:szCs w:val="24"/>
           <w:shd w:val="clear" w:color="auto" w:fill="FFFFFF"/>
         </w:rPr>
       </w:pPr>
@@ -1688,6 +3675,20 @@
           <w:b/>
           <w:bCs/>
           <w:color w:val="0D0D0D"/>
+          <w:sz w:val="24"/>
+          <w:szCs w:val="24"/>
+          <w:shd w:val="clear" w:color="auto" w:fill="FFFFFF"/>
+        </w:rPr>
+        <w:t xml:space="preserve">For </w:t>
+      </w:r>
+      <w:r>
+        <w:rPr>
+          <w:rFonts w:ascii="Times New Roman" w:hAnsi="Times New Roman" w:cs="Times New Roman"/>
+          <w:b/>
+          <w:bCs/>
+          <w:color w:val="0D0D0D"/>
+          <w:sz w:val="24"/>
+          <w:szCs w:val="24"/>
           <w:shd w:val="clear" w:color="auto" w:fill="FFFFFF"/>
         </w:rPr>
         <w:t>IDE:</w:t>
@@ -1696,6 +3697,8 @@
         <w:rPr>
           <w:rFonts w:ascii="Times New Roman" w:hAnsi="Times New Roman" w:cs="Times New Roman"/>
           <w:color w:val="0D0D0D"/>
+          <w:sz w:val="24"/>
+          <w:szCs w:val="24"/>
           <w:shd w:val="clear" w:color="auto" w:fill="FFFFFF"/>
         </w:rPr>
         <w:t xml:space="preserve"> I use VS Code.</w:t>
@@ -1711,6 +3714,8 @@
         <w:rPr>
           <w:rFonts w:ascii="Times New Roman" w:hAnsi="Times New Roman" w:cs="Times New Roman"/>
           <w:color w:val="0D0D0D"/>
+          <w:sz w:val="24"/>
+          <w:szCs w:val="24"/>
           <w:shd w:val="clear" w:color="auto" w:fill="FFFFFF"/>
         </w:rPr>
       </w:pPr>
@@ -1720,6 +3725,20 @@
           <w:b/>
           <w:bCs/>
           <w:color w:val="0D0D0D"/>
+          <w:sz w:val="24"/>
+          <w:szCs w:val="24"/>
+          <w:shd w:val="clear" w:color="auto" w:fill="FFFFFF"/>
+        </w:rPr>
+        <w:t xml:space="preserve">For </w:t>
+      </w:r>
+      <w:r>
+        <w:rPr>
+          <w:rFonts w:ascii="Times New Roman" w:hAnsi="Times New Roman" w:cs="Times New Roman"/>
+          <w:b/>
+          <w:bCs/>
+          <w:color w:val="0D0D0D"/>
+          <w:sz w:val="24"/>
+          <w:szCs w:val="24"/>
           <w:shd w:val="clear" w:color="auto" w:fill="FFFFFF"/>
         </w:rPr>
         <w:t>Terminal:</w:t>
@@ -1735,60 +3754,30 @@
         <w:rPr>
           <w:rFonts w:ascii="Times New Roman" w:hAnsi="Times New Roman" w:cs="Times New Roman"/>
           <w:color w:val="0D0D0D"/>
-          <w:shd w:val="clear" w:color="auto" w:fill="FFFFFF"/>
-        </w:rPr>
-      </w:pPr>
-      <w:r>
-        <w:rPr>
-          <w:rFonts w:ascii="Times New Roman" w:hAnsi="Times New Roman" w:cs="Times New Roman"/>
-          <w:color w:val="0D0D0D"/>
-          <w:shd w:val="clear" w:color="auto" w:fill="FFFFFF"/>
-        </w:rPr>
-        <w:t>On Windows, I use PowerShell.</w:t>
-      </w:r>
-    </w:p>
-    <w:p>
-      <w:pPr>
-        <w:numPr>
-          <w:ilvl w:val="1"/>
-          <w:numId w:val="61"/>
-        </w:numPr>
-        <w:jc w:val="both"/>
-        <w:rPr>
-          <w:rFonts w:ascii="Times New Roman" w:hAnsi="Times New Roman" w:cs="Times New Roman"/>
-          <w:color w:val="0D0D0D"/>
-          <w:shd w:val="clear" w:color="auto" w:fill="FFFFFF"/>
-        </w:rPr>
-      </w:pPr>
-      <w:r>
-        <w:rPr>
-          <w:rFonts w:ascii="Times New Roman" w:hAnsi="Times New Roman" w:cs="Times New Roman"/>
-          <w:color w:val="0D0D0D"/>
-          <w:shd w:val="clear" w:color="auto" w:fill="FFFFFF"/>
-        </w:rPr>
-        <w:t>On Linux, I use the default Terminal.</w:t>
-      </w:r>
-    </w:p>
-    <w:p>
-      <w:pPr>
-        <w:numPr>
-          <w:ilvl w:val="1"/>
-          <w:numId w:val="61"/>
-        </w:numPr>
-        <w:jc w:val="both"/>
-        <w:rPr>
-          <w:rFonts w:ascii="Times New Roman" w:hAnsi="Times New Roman" w:cs="Times New Roman"/>
-          <w:color w:val="0D0D0D"/>
-          <w:shd w:val="clear" w:color="auto" w:fill="FFFFFF"/>
-        </w:rPr>
-      </w:pPr>
-      <w:r>
-        <w:rPr>
-          <w:rFonts w:ascii="Times New Roman" w:hAnsi="Times New Roman" w:cs="Times New Roman"/>
-          <w:color w:val="0D0D0D"/>
-          <w:shd w:val="clear" w:color="auto" w:fill="FFFFFF"/>
-        </w:rPr>
-        <w:t>On macOS, I use iTerm2.</w:t>
+          <w:sz w:val="24"/>
+          <w:szCs w:val="24"/>
+          <w:shd w:val="clear" w:color="auto" w:fill="FFFFFF"/>
+        </w:rPr>
+      </w:pPr>
+      <w:r>
+        <w:rPr>
+          <w:rFonts w:ascii="Times New Roman" w:hAnsi="Times New Roman" w:cs="Times New Roman"/>
+          <w:color w:val="0D0D0D"/>
+          <w:sz w:val="24"/>
+          <w:szCs w:val="24"/>
+          <w:shd w:val="clear" w:color="auto" w:fill="FFFFFF"/>
+        </w:rPr>
+        <w:t xml:space="preserve">As I work on </w:t>
+      </w:r>
+      <w:r>
+        <w:rPr>
+          <w:rFonts w:ascii="Times New Roman" w:hAnsi="Times New Roman" w:cs="Times New Roman"/>
+          <w:color w:val="0D0D0D"/>
+          <w:sz w:val="24"/>
+          <w:szCs w:val="24"/>
+          <w:shd w:val="clear" w:color="auto" w:fill="FFFFFF"/>
+        </w:rPr>
+        <w:t>Windows, I use PowerShell.</w:t>
       </w:r>
     </w:p>
     <w:p>
@@ -1801,6 +3790,8 @@
         <w:rPr>
           <w:rFonts w:ascii="Times New Roman" w:hAnsi="Times New Roman" w:cs="Times New Roman"/>
           <w:color w:val="0D0D0D"/>
+          <w:sz w:val="24"/>
+          <w:szCs w:val="24"/>
           <w:shd w:val="clear" w:color="auto" w:fill="FFFFFF"/>
         </w:rPr>
       </w:pPr>
@@ -1810,25 +3801,43 @@
           <w:b/>
           <w:bCs/>
           <w:color w:val="0D0D0D"/>
-          <w:shd w:val="clear" w:color="auto" w:fill="FFFFFF"/>
-        </w:rPr>
-        <w:t>Python Installation and Environment Creation:</w:t>
-      </w:r>
-      <w:r>
-        <w:rPr>
-          <w:rFonts w:ascii="Times New Roman" w:hAnsi="Times New Roman" w:cs="Times New Roman"/>
-          <w:color w:val="0D0D0D"/>
-          <w:shd w:val="clear" w:color="auto" w:fill="FFFFFF"/>
-        </w:rPr>
-        <w:t xml:space="preserve"> I prefer using the </w:t>
-      </w:r>
-      <w:proofErr w:type="spellStart"/>
+          <w:sz w:val="24"/>
+          <w:szCs w:val="24"/>
+          <w:shd w:val="clear" w:color="auto" w:fill="FFFFFF"/>
+        </w:rPr>
+        <w:t xml:space="preserve">For </w:t>
+      </w:r>
       <w:r>
         <w:rPr>
           <w:rFonts w:ascii="Times New Roman" w:hAnsi="Times New Roman" w:cs="Times New Roman"/>
           <w:b/>
           <w:bCs/>
           <w:color w:val="0D0D0D"/>
+          <w:sz w:val="24"/>
+          <w:szCs w:val="24"/>
+          <w:shd w:val="clear" w:color="auto" w:fill="FFFFFF"/>
+        </w:rPr>
+        <w:t>Python Installation and Environment Creation:</w:t>
+      </w:r>
+      <w:r>
+        <w:rPr>
+          <w:rFonts w:ascii="Times New Roman" w:hAnsi="Times New Roman" w:cs="Times New Roman"/>
+          <w:color w:val="0D0D0D"/>
+          <w:sz w:val="24"/>
+          <w:szCs w:val="24"/>
+          <w:shd w:val="clear" w:color="auto" w:fill="FFFFFF"/>
+        </w:rPr>
+        <w:t xml:space="preserve"> I prefer using the </w:t>
+      </w:r>
+      <w:proofErr w:type="spellStart"/>
+      <w:r>
+        <w:rPr>
+          <w:rFonts w:ascii="Times New Roman" w:hAnsi="Times New Roman" w:cs="Times New Roman"/>
+          <w:b/>
+          <w:bCs/>
+          <w:color w:val="0D0D0D"/>
+          <w:sz w:val="24"/>
+          <w:szCs w:val="24"/>
           <w:shd w:val="clear" w:color="auto" w:fill="FFFFFF"/>
         </w:rPr>
         <w:t>conda</w:t>
@@ -1838,6 +3847,8 @@
         <w:rPr>
           <w:rFonts w:ascii="Times New Roman" w:hAnsi="Times New Roman" w:cs="Times New Roman"/>
           <w:color w:val="0D0D0D"/>
+          <w:sz w:val="24"/>
+          <w:szCs w:val="24"/>
           <w:shd w:val="clear" w:color="auto" w:fill="FFFFFF"/>
         </w:rPr>
         <w:t xml:space="preserve"> tool from the Anaconda distribution.</w:t>
@@ -1853,6 +3864,8 @@
         <w:rPr>
           <w:rFonts w:ascii="Times New Roman" w:hAnsi="Times New Roman" w:cs="Times New Roman"/>
           <w:color w:val="0D0D0D"/>
+          <w:sz w:val="24"/>
+          <w:szCs w:val="24"/>
           <w:shd w:val="clear" w:color="auto" w:fill="FFFFFF"/>
         </w:rPr>
       </w:pPr>
@@ -1862,18 +3875,21 @@
           <w:b/>
           <w:bCs/>
           <w:color w:val="0D0D0D"/>
-          <w:shd w:val="clear" w:color="auto" w:fill="FFFFFF"/>
-        </w:rPr>
-        <w:lastRenderedPageBreak/>
+          <w:sz w:val="24"/>
+          <w:szCs w:val="24"/>
+          <w:shd w:val="clear" w:color="auto" w:fill="FFFFFF"/>
+        </w:rPr>
         <w:t>Python Package Installation:</w:t>
       </w:r>
       <w:r>
         <w:rPr>
           <w:rFonts w:ascii="Times New Roman" w:hAnsi="Times New Roman" w:cs="Times New Roman"/>
           <w:color w:val="0D0D0D"/>
-          <w:shd w:val="clear" w:color="auto" w:fill="FFFFFF"/>
-        </w:rPr>
-        <w:t xml:space="preserve"> I usually use </w:t>
+          <w:sz w:val="24"/>
+          <w:szCs w:val="24"/>
+          <w:shd w:val="clear" w:color="auto" w:fill="FFFFFF"/>
+        </w:rPr>
+        <w:t xml:space="preserve"> I use </w:t>
       </w:r>
       <w:r>
         <w:rPr>
@@ -1881,6 +3897,8 @@
           <w:b/>
           <w:bCs/>
           <w:color w:val="0D0D0D"/>
+          <w:sz w:val="24"/>
+          <w:szCs w:val="24"/>
           <w:shd w:val="clear" w:color="auto" w:fill="FFFFFF"/>
         </w:rPr>
         <w:t>pip</w:t>
@@ -1889,6 +3907,8 @@
         <w:rPr>
           <w:rFonts w:ascii="Times New Roman" w:hAnsi="Times New Roman" w:cs="Times New Roman"/>
           <w:color w:val="0D0D0D"/>
+          <w:sz w:val="24"/>
+          <w:szCs w:val="24"/>
           <w:shd w:val="clear" w:color="auto" w:fill="FFFFFF"/>
         </w:rPr>
         <w:t>.</w:t>
@@ -1900,18 +3920,59 @@
         <w:jc w:val="both"/>
         <w:rPr>
           <w:rFonts w:ascii="Times New Roman" w:hAnsi="Times New Roman" w:cs="Times New Roman"/>
-        </w:rPr>
-      </w:pPr>
-      <w:r>
-        <w:rPr>
-          <w:rFonts w:ascii="Times New Roman" w:hAnsi="Times New Roman" w:cs="Times New Roman"/>
-          <w:color w:val="0D0D0D"/>
+          <w:sz w:val="24"/>
+          <w:szCs w:val="24"/>
+        </w:rPr>
+      </w:pPr>
+      <w:r>
+        <w:rPr>
+          <w:rFonts w:ascii="Times New Roman" w:hAnsi="Times New Roman" w:cs="Times New Roman"/>
+          <w:color w:val="0D0D0D"/>
+          <w:sz w:val="24"/>
+          <w:szCs w:val="24"/>
           <w:shd w:val="clear" w:color="auto" w:fill="FFFFFF"/>
         </w:rPr>
         <w:t xml:space="preserve"> </w:t>
       </w:r>
+      <w:r>
+        <w:rPr>
+          <w:rFonts w:ascii="Times New Roman" w:hAnsi="Times New Roman" w:cs="Times New Roman"/>
+          <w:color w:val="0D0D0D"/>
+          <w:sz w:val="24"/>
+          <w:szCs w:val="24"/>
+          <w:shd w:val="clear" w:color="auto" w:fill="FFFFFF"/>
+        </w:rPr>
+        <w:t>These</w:t>
+      </w:r>
+      <w:r>
+        <w:rPr>
+          <w:rFonts w:ascii="Times New Roman" w:hAnsi="Times New Roman" w:cs="Times New Roman"/>
+          <w:color w:val="0D0D0D"/>
+          <w:sz w:val="24"/>
+          <w:szCs w:val="24"/>
+          <w:shd w:val="clear" w:color="auto" w:fill="FFFFFF"/>
+        </w:rPr>
+        <w:t xml:space="preserve"> choices</w:t>
+      </w:r>
+      <w:r>
+        <w:rPr>
+          <w:rFonts w:ascii="Times New Roman" w:hAnsi="Times New Roman" w:cs="Times New Roman"/>
+          <w:color w:val="0D0D0D"/>
+          <w:sz w:val="24"/>
+          <w:szCs w:val="24"/>
+          <w:shd w:val="clear" w:color="auto" w:fill="FFFFFF"/>
+        </w:rPr>
+        <w:t xml:space="preserve"> are based on personal preference and may vary for different users.</w:t>
+      </w:r>
     </w:p>
-    <w:p/>
+    <w:p>
+      <w:pPr>
+        <w:rPr>
+          <w:sz w:val="24"/>
+          <w:szCs w:val="24"/>
+        </w:rPr>
+      </w:pPr>
+    </w:p>
     <w:sectPr>
       <w:pgSz w:w="12240" w:h="15840"/>
       <w:pgMar w:top="1440" w:right="1440" w:bottom="1440" w:left="1440" w:header="720" w:footer="720" w:gutter="0"/>
@@ -9451,7 +11512,7 @@
   <w:style w:type="paragraph" w:default="1" w:styleId="Normal">
     <w:name w:val="Normal"/>
     <w:qFormat/>
-    <w:rsid w:val="0041112B"/>
+    <w:rsid w:val="007F209D"/>
   </w:style>
   <w:style w:type="paragraph" w:styleId="Heading2">
     <w:name w:val="heading 2"/>
@@ -9475,7 +11536,6 @@
   <w:style w:type="character" w:default="1" w:styleId="DefaultParagraphFont">
     <w:name w:val="Default Paragraph Font"/>
     <w:uiPriority w:val="1"/>
-    <w:semiHidden/>
     <w:unhideWhenUsed/>
   </w:style>
   <w:style w:type="table" w:default="1" w:styleId="TableNormal">
@@ -9547,6 +11607,21 @@
       <w:rFonts w:ascii="Courier New" w:eastAsia="Times New Roman" w:hAnsi="Courier New" w:cs="Courier New"/>
       <w:sz w:val="20"/>
       <w:szCs w:val="20"/>
+    </w:rPr>
+  </w:style>
+  <w:style w:type="paragraph" w:styleId="NormalWeb">
+    <w:name w:val="Normal (Web)"/>
+    <w:basedOn w:val="Normal"/>
+    <w:uiPriority w:val="99"/>
+    <w:unhideWhenUsed/>
+    <w:rsid w:val="00EA0E97"/>
+    <w:pPr>
+      <w:spacing w:before="100" w:beforeAutospacing="1" w:after="100" w:afterAutospacing="1" w:line="240" w:lineRule="auto"/>
+    </w:pPr>
+    <w:rPr>
+      <w:rFonts w:ascii="Times New Roman" w:eastAsia="Times New Roman" w:hAnsi="Times New Roman" w:cs="Times New Roman"/>
+      <w:sz w:val="24"/>
+      <w:szCs w:val="24"/>
     </w:rPr>
   </w:style>
 </w:styles>
